--- a/doc/开发文档.docx
+++ b/doc/开发文档.docx
@@ -3,11 +3,6 @@
 <w:document xmlns:wpc="http://schemas.microsoft.com/office/word/2010/wordprocessingCanvas" xmlns:mo="http://schemas.microsoft.com/office/mac/office/2008/main" xmlns:mc="http://schemas.openxmlformats.org/markup-compatibility/2006" xmlns:mv="urn:schemas-microsoft-com:mac:vml" xmlns:o="urn:schemas-microsoft-com:office:office" xmlns:r="http://schemas.openxmlformats.org/officeDocument/2006/relationships" xmlns:m="http://schemas.openxmlformats.org/officeDocument/2006/math" xmlns:v="urn:schemas-microsoft-com:vml" xmlns:wp14="http://schemas.microsoft.com/office/word/2010/wordprocessingDrawing" xmlns:wp="http://schemas.openxmlformats.org/drawingml/2006/wordprocessingDrawing" xmlns:w10="urn:schemas-microsoft-com:office:word" xmlns:w="http://schemas.openxmlformats.org/wordprocessingml/2006/main" xmlns:w14="http://schemas.microsoft.com/office/word/2010/wordml" xmlns:w15="http://schemas.microsoft.com/office/word/2012/wordml" xmlns:wpg="http://schemas.microsoft.com/office/word/2010/wordprocessingGroup" xmlns:wpi="http://schemas.microsoft.com/office/word/2010/wordprocessingInk" xmlns:wne="http://schemas.microsoft.com/office/word/2006/wordml" xmlns:wps="http://schemas.microsoft.com/office/word/2010/wordprocessingShape" mc:Ignorable="w14 w15 wp14">
   <w:body>
     <w:p>
-      <w:pPr>
-        <w:rPr>
-          <w:rFonts w:hint="eastAsia"/>
-        </w:rPr>
-      </w:pPr>
       <w:r>
         <w:rPr>
           <w:rFonts w:hint="eastAsia"/>
@@ -23,9 +18,6 @@
           <w:numId w:val="1"/>
         </w:numPr>
         <w:ind w:firstLineChars="0"/>
-        <w:rPr>
-          <w:rFonts w:hint="eastAsia"/>
-        </w:rPr>
       </w:pPr>
       <w:proofErr w:type="spellStart"/>
       <w:r>
@@ -50,9 +42,6 @@
           <w:numId w:val="1"/>
         </w:numPr>
         <w:ind w:firstLineChars="0"/>
-        <w:rPr>
-          <w:rFonts w:hint="eastAsia"/>
-        </w:rPr>
       </w:pPr>
       <w:r>
         <w:rPr>
@@ -101,9 +90,6 @@
           <w:numId w:val="1"/>
         </w:numPr>
         <w:ind w:firstLineChars="0"/>
-        <w:rPr>
-          <w:rFonts w:hint="eastAsia"/>
-        </w:rPr>
       </w:pPr>
       <w:r>
         <w:t>ComentVoMapper.xml</w:t>
@@ -132,13 +118,7 @@
         <w:rPr>
           <w:rFonts w:hint="eastAsia"/>
         </w:rPr>
-        <w:t>为‘1’，开发后期需要进行修改。</w:t>
-      </w:r>
-      <w:r>
-        <w:rPr>
-          <w:rFonts w:hint="eastAsia"/>
-        </w:rPr>
-        <w:t>改为当前登录用户。</w:t>
+        <w:t>为‘1’，开发后期需要进行修改。改为当前登录用户。</w:t>
       </w:r>
       <w:r>
         <w:rPr>
@@ -159,8 +139,112 @@
           <w:rFonts w:hint="eastAsia"/>
         </w:rPr>
       </w:pPr>
+      <w:proofErr w:type="spellStart"/>
+      <w:r>
+        <w:rPr>
+          <w:rFonts w:hint="eastAsia"/>
+        </w:rPr>
+        <w:t>MyBaties</w:t>
+      </w:r>
+      <w:proofErr w:type="spellEnd"/>
+      <w:r>
+        <w:rPr>
+          <w:rFonts w:hint="eastAsia"/>
+        </w:rPr>
+        <w:t>里面的Distinct里面会在查询的时候把null值去掉。</w:t>
+      </w:r>
+    </w:p>
+    <w:p>
+      <w:pPr>
+        <w:pStyle w:val="a3"/>
+        <w:numPr>
+          <w:ilvl w:val="0"/>
+          <w:numId w:val="1"/>
+        </w:numPr>
+        <w:ind w:firstLineChars="0"/>
+      </w:pPr>
+      <w:r>
+        <w:t>CommentVoMapper.xml</w:t>
+      </w:r>
+      <w:r>
+        <w:rPr>
+          <w:rFonts w:hint="eastAsia"/>
+        </w:rPr>
+        <w:t xml:space="preserve"> 87-103 代码规定了</w:t>
+      </w:r>
+      <w:proofErr w:type="spellStart"/>
+      <w:r>
+        <w:rPr>
+          <w:rFonts w:hint="eastAsia"/>
+        </w:rPr>
+        <w:t>owner</w:t>
+      </w:r>
+      <w:r>
+        <w:t>_id</w:t>
+      </w:r>
+      <w:proofErr w:type="spellEnd"/>
+      <w:r>
+        <w:rPr>
+          <w:rFonts w:hint="eastAsia"/>
+        </w:rPr>
+        <w:t xml:space="preserve"> 为‘1’，开发需要进行修改，改为当前登录用户。</w:t>
+      </w:r>
       <w:bookmarkStart w:id="0" w:name="_GoBack"/>
       <w:bookmarkEnd w:id="0"/>
+    </w:p>
+    <w:p>
+      <w:pPr>
+        <w:pStyle w:val="a3"/>
+        <w:numPr>
+          <w:ilvl w:val="0"/>
+          <w:numId w:val="1"/>
+        </w:numPr>
+        <w:ind w:firstLineChars="0"/>
+      </w:pPr>
+      <w:r>
+        <w:t>ContentVoMapper.xml</w:t>
+      </w:r>
+      <w:r>
+        <w:rPr>
+          <w:rFonts w:hint="eastAsia"/>
+        </w:rPr>
+        <w:t xml:space="preserve"> </w:t>
+      </w:r>
+      <w:r>
+        <w:t>109</w:t>
+      </w:r>
+      <w:r>
+        <w:rPr>
+          <w:rFonts w:hint="eastAsia"/>
+        </w:rPr>
+        <w:t>-</w:t>
+      </w:r>
+      <w:r>
+        <w:t>131</w:t>
+      </w:r>
+      <w:r>
+        <w:rPr>
+          <w:rFonts w:hint="eastAsia"/>
+        </w:rPr>
+        <w:t xml:space="preserve"> 代码规定了</w:t>
+      </w:r>
+      <w:proofErr w:type="spellStart"/>
+      <w:r>
+        <w:rPr>
+          <w:rFonts w:hint="eastAsia"/>
+        </w:rPr>
+        <w:t>author</w:t>
+      </w:r>
+      <w:r>
+        <w:t>_id</w:t>
+      </w:r>
+      <w:proofErr w:type="spellEnd"/>
+      <w:r>
+        <w:rPr>
+          <w:rFonts w:hint="eastAsia"/>
+        </w:rPr>
+        <w:t xml:space="preserve"> 为‘1’， 开发需要进行修改，改为当前登录用户。</w:t>
+      </w:r>
     </w:p>
     <w:sectPr>
       <w:pgSz w:w="11900" w:h="16840"/>

--- a/doc/开发文档.docx
+++ b/doc/开发文档.docx
@@ -1,6 +1,6 @@
 
 <file path=word/document.xml><?xml version="1.0" encoding="utf-8"?>
-<w:document xmlns:wpc="http://schemas.microsoft.com/office/word/2010/wordprocessingCanvas" xmlns:mo="http://schemas.microsoft.com/office/mac/office/2008/main" xmlns:mc="http://schemas.openxmlformats.org/markup-compatibility/2006" xmlns:mv="urn:schemas-microsoft-com:mac:vml" xmlns:o="urn:schemas-microsoft-com:office:office" xmlns:r="http://schemas.openxmlformats.org/officeDocument/2006/relationships" xmlns:m="http://schemas.openxmlformats.org/officeDocument/2006/math" xmlns:v="urn:schemas-microsoft-com:vml" xmlns:wp14="http://schemas.microsoft.com/office/word/2010/wordprocessingDrawing" xmlns:wp="http://schemas.openxmlformats.org/drawingml/2006/wordprocessingDrawing" xmlns:w10="urn:schemas-microsoft-com:office:word" xmlns:w="http://schemas.openxmlformats.org/wordprocessingml/2006/main" xmlns:w14="http://schemas.microsoft.com/office/word/2010/wordml" xmlns:w15="http://schemas.microsoft.com/office/word/2012/wordml" xmlns:wpg="http://schemas.microsoft.com/office/word/2010/wordprocessingGroup" xmlns:wpi="http://schemas.microsoft.com/office/word/2010/wordprocessingInk" xmlns:wne="http://schemas.microsoft.com/office/word/2006/wordml" xmlns:wps="http://schemas.microsoft.com/office/word/2010/wordprocessingShape" mc:Ignorable="w14 w15 wp14">
+<w:document xmlns:wpc="http://schemas.microsoft.com/office/word/2010/wordprocessingCanvas" xmlns:cx="http://schemas.microsoft.com/office/drawing/2014/chartex" xmlns:cx1="http://schemas.microsoft.com/office/drawing/2015/9/8/chartex" xmlns:cx2="http://schemas.microsoft.com/office/drawing/2015/10/21/chartex" xmlns:cx3="http://schemas.microsoft.com/office/drawing/2016/5/9/chartex" xmlns:cx4="http://schemas.microsoft.com/office/drawing/2016/5/10/chartex" xmlns:cx5="http://schemas.microsoft.com/office/drawing/2016/5/11/chartex" xmlns:cx6="http://schemas.microsoft.com/office/drawing/2016/5/12/chartex" xmlns:cx7="http://schemas.microsoft.com/office/drawing/2016/5/13/chartex" xmlns:cx8="http://schemas.microsoft.com/office/drawing/2016/5/14/chartex" xmlns:mc="http://schemas.openxmlformats.org/markup-compatibility/2006" xmlns:aink="http://schemas.microsoft.com/office/drawing/2016/ink" xmlns:am3d="http://schemas.microsoft.com/office/drawing/2017/model3d" xmlns:o="urn:schemas-microsoft-com:office:office" xmlns:r="http://schemas.openxmlformats.org/officeDocument/2006/relationships" xmlns:m="http://schemas.openxmlformats.org/officeDocument/2006/math" xmlns:v="urn:schemas-microsoft-com:vml" xmlns:wp14="http://schemas.microsoft.com/office/word/2010/wordprocessingDrawing" xmlns:wp="http://schemas.openxmlformats.org/drawingml/2006/wordprocessingDrawing" xmlns:w10="urn:schemas-microsoft-com:office:word" xmlns:w="http://schemas.openxmlformats.org/wordprocessingml/2006/main" xmlns:w14="http://schemas.microsoft.com/office/word/2010/wordml" xmlns:w15="http://schemas.microsoft.com/office/word/2012/wordml" xmlns:w16cid="http://schemas.microsoft.com/office/word/2016/wordml/cid" xmlns:w16se="http://schemas.microsoft.com/office/word/2015/wordml/symex" xmlns:wpg="http://schemas.microsoft.com/office/word/2010/wordprocessingGroup" xmlns:wpi="http://schemas.microsoft.com/office/word/2010/wordprocessingInk" xmlns:wne="http://schemas.microsoft.com/office/word/2006/wordml" xmlns:wps="http://schemas.microsoft.com/office/word/2010/wordprocessingShape" mc:Ignorable="w14 w15 w16se w16cid wp14">
   <w:body>
     <w:p>
       <w:r>
@@ -135,9 +135,6 @@
           <w:numId w:val="1"/>
         </w:numPr>
         <w:ind w:firstLineChars="0"/>
-        <w:rPr>
-          <w:rFonts w:hint="eastAsia"/>
-        </w:rPr>
       </w:pPr>
       <w:proofErr w:type="spellStart"/>
       <w:r>
@@ -189,8 +186,6 @@
         </w:rPr>
         <w:t xml:space="preserve"> 为‘1’，开发需要进行修改，改为当前登录用户。</w:t>
       </w:r>
-      <w:bookmarkStart w:id="0" w:name="_GoBack"/>
-      <w:bookmarkEnd w:id="0"/>
     </w:p>
     <w:p>
       <w:pPr>
@@ -245,6 +240,30 @@
         </w:rPr>
         <w:t xml:space="preserve"> 为‘1’， 开发需要进行修改，改为当前登录用户。</w:t>
       </w:r>
+    </w:p>
+    <w:p>
+      <w:pPr>
+        <w:pStyle w:val="a3"/>
+        <w:numPr>
+          <w:ilvl w:val="0"/>
+          <w:numId w:val="1"/>
+        </w:numPr>
+        <w:ind w:firstLineChars="0"/>
+      </w:pPr>
+      <w:r>
+        <w:rPr>
+          <w:rFonts w:hint="eastAsia"/>
+        </w:rPr>
+        <w:t>提供了公共/游客登陆时候，页面右上角登陆</w:t>
+      </w:r>
+      <w:r>
+        <w:rPr>
+          <w:rFonts w:hint="eastAsia"/>
+        </w:rPr>
+        <w:t>功能</w:t>
+      </w:r>
+      <w:bookmarkStart w:id="0" w:name="_GoBack"/>
+      <w:bookmarkEnd w:id="0"/>
     </w:p>
     <w:sectPr>
       <w:pgSz w:w="11900" w:h="16840"/>
@@ -257,8 +276,8 @@
 </file>
 
 <file path=word/numbering.xml><?xml version="1.0" encoding="utf-8"?>
-<w:numbering xmlns:wpc="http://schemas.microsoft.com/office/word/2010/wordprocessingCanvas" xmlns:mo="http://schemas.microsoft.com/office/mac/office/2008/main" xmlns:mc="http://schemas.openxmlformats.org/markup-compatibility/2006" xmlns:mv="urn:schemas-microsoft-com:mac:vml" xmlns:o="urn:schemas-microsoft-com:office:office" xmlns:r="http://schemas.openxmlformats.org/officeDocument/2006/relationships" xmlns:m="http://schemas.openxmlformats.org/officeDocument/2006/math" xmlns:v="urn:schemas-microsoft-com:vml" xmlns:wp14="http://schemas.microsoft.com/office/word/2010/wordprocessingDrawing" xmlns:wp="http://schemas.openxmlformats.org/drawingml/2006/wordprocessingDrawing" xmlns:w10="urn:schemas-microsoft-com:office:word" xmlns:w="http://schemas.openxmlformats.org/wordprocessingml/2006/main" xmlns:w14="http://schemas.microsoft.com/office/word/2010/wordml" xmlns:w15="http://schemas.microsoft.com/office/word/2012/wordml" xmlns:wpg="http://schemas.microsoft.com/office/word/2010/wordprocessingGroup" xmlns:wpi="http://schemas.microsoft.com/office/word/2010/wordprocessingInk" xmlns:wne="http://schemas.microsoft.com/office/word/2006/wordml" xmlns:wps="http://schemas.microsoft.com/office/word/2010/wordprocessingShape" mc:Ignorable="w14 w15 wp14">
-  <w:abstractNum w:abstractNumId="0">
+<w:numbering xmlns:wpc="http://schemas.microsoft.com/office/word/2010/wordprocessingCanvas" xmlns:cx="http://schemas.microsoft.com/office/drawing/2014/chartex" xmlns:cx1="http://schemas.microsoft.com/office/drawing/2015/9/8/chartex" xmlns:cx2="http://schemas.microsoft.com/office/drawing/2015/10/21/chartex" xmlns:cx3="http://schemas.microsoft.com/office/drawing/2016/5/9/chartex" xmlns:cx4="http://schemas.microsoft.com/office/drawing/2016/5/10/chartex" xmlns:cx5="http://schemas.microsoft.com/office/drawing/2016/5/11/chartex" xmlns:cx6="http://schemas.microsoft.com/office/drawing/2016/5/12/chartex" xmlns:cx7="http://schemas.microsoft.com/office/drawing/2016/5/13/chartex" xmlns:cx8="http://schemas.microsoft.com/office/drawing/2016/5/14/chartex" xmlns:mc="http://schemas.openxmlformats.org/markup-compatibility/2006" xmlns:aink="http://schemas.microsoft.com/office/drawing/2016/ink" xmlns:am3d="http://schemas.microsoft.com/office/drawing/2017/model3d" xmlns:o="urn:schemas-microsoft-com:office:office" xmlns:r="http://schemas.openxmlformats.org/officeDocument/2006/relationships" xmlns:m="http://schemas.openxmlformats.org/officeDocument/2006/math" xmlns:v="urn:schemas-microsoft-com:vml" xmlns:wp14="http://schemas.microsoft.com/office/word/2010/wordprocessingDrawing" xmlns:wp="http://schemas.openxmlformats.org/drawingml/2006/wordprocessingDrawing" xmlns:w10="urn:schemas-microsoft-com:office:word" xmlns:w="http://schemas.openxmlformats.org/wordprocessingml/2006/main" xmlns:w14="http://schemas.microsoft.com/office/word/2010/wordml" xmlns:w15="http://schemas.microsoft.com/office/word/2012/wordml" xmlns:w16cid="http://schemas.microsoft.com/office/word/2016/wordml/cid" xmlns:w16se="http://schemas.microsoft.com/office/word/2015/wordml/symex" xmlns:wpg="http://schemas.microsoft.com/office/word/2010/wordprocessingGroup" xmlns:wpi="http://schemas.microsoft.com/office/word/2010/wordprocessingInk" xmlns:wne="http://schemas.microsoft.com/office/word/2006/wordml" xmlns:wps="http://schemas.microsoft.com/office/word/2010/wordprocessingShape" mc:Ignorable="w14 w15 w16se w16cid wp14">
+  <w:abstractNum w:abstractNumId="0" w15:restartNumberingAfterBreak="0">
     <w:nsid w:val="3D4C5AD2"/>
     <w:multiLevelType w:val="hybridMultilevel"/>
     <w:tmpl w:val="CD06D7AE"/>
@@ -354,7 +373,7 @@
 </file>
 
 <file path=word/styles.xml><?xml version="1.0" encoding="utf-8"?>
-<w:styles xmlns:mc="http://schemas.openxmlformats.org/markup-compatibility/2006" xmlns:r="http://schemas.openxmlformats.org/officeDocument/2006/relationships" xmlns:w="http://schemas.openxmlformats.org/wordprocessingml/2006/main" xmlns:w14="http://schemas.microsoft.com/office/word/2010/wordml" xmlns:w15="http://schemas.microsoft.com/office/word/2012/wordml" mc:Ignorable="w14 w15">
+<w:styles xmlns:mc="http://schemas.openxmlformats.org/markup-compatibility/2006" xmlns:r="http://schemas.openxmlformats.org/officeDocument/2006/relationships" xmlns:w="http://schemas.openxmlformats.org/wordprocessingml/2006/main" xmlns:w14="http://schemas.microsoft.com/office/word/2010/wordml" xmlns:w15="http://schemas.microsoft.com/office/word/2012/wordml" xmlns:w16cid="http://schemas.microsoft.com/office/word/2016/wordml/cid" xmlns:w16se="http://schemas.microsoft.com/office/word/2015/wordml/symex" mc:Ignorable="w14 w15 w16se w16cid">
   <w:docDefaults>
     <w:rPrDefault>
       <w:rPr>
@@ -367,7 +386,7 @@
     </w:rPrDefault>
     <w:pPrDefault/>
   </w:docDefaults>
-  <w:latentStyles w:defLockedState="0" w:defUIPriority="99" w:defSemiHidden="0" w:defUnhideWhenUsed="0" w:defQFormat="0" w:count="382">
+  <w:latentStyles w:defLockedState="0" w:defUIPriority="99" w:defSemiHidden="0" w:defUnhideWhenUsed="0" w:defQFormat="0" w:count="375">
     <w:lsdException w:name="Normal" w:uiPriority="0" w:qFormat="1"/>
     <w:lsdException w:name="heading 1" w:uiPriority="9" w:qFormat="1"/>
     <w:lsdException w:name="heading 2" w:semiHidden="1" w:uiPriority="9" w:unhideWhenUsed="1" w:qFormat="1"/>
@@ -524,15 +543,6 @@
     <w:lsdException w:name="Balloon Text" w:semiHidden="1" w:unhideWhenUsed="1"/>
     <w:lsdException w:name="Table Grid" w:uiPriority="39"/>
     <w:lsdException w:name="Table Theme" w:semiHidden="1" w:unhideWhenUsed="1"/>
-    <w:lsdException w:name="Note Level 1" w:semiHidden="1" w:unhideWhenUsed="1"/>
-    <w:lsdException w:name="Note Level 2" w:semiHidden="1" w:unhideWhenUsed="1"/>
-    <w:lsdException w:name="Note Level 3" w:semiHidden="1" w:unhideWhenUsed="1"/>
-    <w:lsdException w:name="Note Level 4" w:semiHidden="1" w:unhideWhenUsed="1"/>
-    <w:lsdException w:name="Note Level 5" w:semiHidden="1" w:unhideWhenUsed="1"/>
-    <w:lsdException w:name="Note Level 6" w:semiHidden="1" w:unhideWhenUsed="1"/>
-    <w:lsdException w:name="Note Level 7" w:semiHidden="1" w:unhideWhenUsed="1"/>
-    <w:lsdException w:name="Note Level 8" w:semiHidden="1" w:unhideWhenUsed="1"/>
-    <w:lsdException w:name="Note Level 9" w:semiHidden="1" w:unhideWhenUsed="1"/>
     <w:lsdException w:name="Placeholder Text" w:semiHidden="1"/>
     <w:lsdException w:name="No Spacing" w:uiPriority="1" w:qFormat="1"/>
     <w:lsdException w:name="Light Shading" w:uiPriority="60"/>

--- a/doc/开发文档.docx
+++ b/doc/开发文档.docx
@@ -1,6 +1,6 @@
 
 <file path=word/document.xml><?xml version="1.0" encoding="utf-8"?>
-<w:document xmlns:wpc="http://schemas.microsoft.com/office/word/2010/wordprocessingCanvas" xmlns:cx="http://schemas.microsoft.com/office/drawing/2014/chartex" xmlns:cx1="http://schemas.microsoft.com/office/drawing/2015/9/8/chartex" xmlns:cx2="http://schemas.microsoft.com/office/drawing/2015/10/21/chartex" xmlns:cx3="http://schemas.microsoft.com/office/drawing/2016/5/9/chartex" xmlns:cx4="http://schemas.microsoft.com/office/drawing/2016/5/10/chartex" xmlns:cx5="http://schemas.microsoft.com/office/drawing/2016/5/11/chartex" xmlns:cx6="http://schemas.microsoft.com/office/drawing/2016/5/12/chartex" xmlns:cx7="http://schemas.microsoft.com/office/drawing/2016/5/13/chartex" xmlns:cx8="http://schemas.microsoft.com/office/drawing/2016/5/14/chartex" xmlns:mc="http://schemas.openxmlformats.org/markup-compatibility/2006" xmlns:aink="http://schemas.microsoft.com/office/drawing/2016/ink" xmlns:am3d="http://schemas.microsoft.com/office/drawing/2017/model3d" xmlns:o="urn:schemas-microsoft-com:office:office" xmlns:r="http://schemas.openxmlformats.org/officeDocument/2006/relationships" xmlns:m="http://schemas.openxmlformats.org/officeDocument/2006/math" xmlns:v="urn:schemas-microsoft-com:vml" xmlns:wp14="http://schemas.microsoft.com/office/word/2010/wordprocessingDrawing" xmlns:wp="http://schemas.openxmlformats.org/drawingml/2006/wordprocessingDrawing" xmlns:w10="urn:schemas-microsoft-com:office:word" xmlns:w="http://schemas.openxmlformats.org/wordprocessingml/2006/main" xmlns:w14="http://schemas.microsoft.com/office/word/2010/wordml" xmlns:w15="http://schemas.microsoft.com/office/word/2012/wordml" xmlns:w16cid="http://schemas.microsoft.com/office/word/2016/wordml/cid" xmlns:w16se="http://schemas.microsoft.com/office/word/2015/wordml/symex" xmlns:wpg="http://schemas.microsoft.com/office/word/2010/wordprocessingGroup" xmlns:wpi="http://schemas.microsoft.com/office/word/2010/wordprocessingInk" xmlns:wne="http://schemas.microsoft.com/office/word/2006/wordml" xmlns:wps="http://schemas.microsoft.com/office/word/2010/wordprocessingShape" mc:Ignorable="w14 w15 w16se w16cid wp14">
+<w:document xmlns:wpc="http://schemas.microsoft.com/office/word/2010/wordprocessingCanvas" xmlns:mo="http://schemas.microsoft.com/office/mac/office/2008/main" xmlns:mc="http://schemas.openxmlformats.org/markup-compatibility/2006" xmlns:mv="urn:schemas-microsoft-com:mac:vml" xmlns:o="urn:schemas-microsoft-com:office:office" xmlns:r="http://schemas.openxmlformats.org/officeDocument/2006/relationships" xmlns:m="http://schemas.openxmlformats.org/officeDocument/2006/math" xmlns:v="urn:schemas-microsoft-com:vml" xmlns:wp14="http://schemas.microsoft.com/office/word/2010/wordprocessingDrawing" xmlns:wp="http://schemas.openxmlformats.org/drawingml/2006/wordprocessingDrawing" xmlns:w10="urn:schemas-microsoft-com:office:word" xmlns:w="http://schemas.openxmlformats.org/wordprocessingml/2006/main" xmlns:w14="http://schemas.microsoft.com/office/word/2010/wordml" xmlns:w15="http://schemas.microsoft.com/office/word/2012/wordml" xmlns:wpg="http://schemas.microsoft.com/office/word/2010/wordprocessingGroup" xmlns:wpi="http://schemas.microsoft.com/office/word/2010/wordprocessingInk" xmlns:wne="http://schemas.microsoft.com/office/word/2006/wordml" xmlns:wps="http://schemas.microsoft.com/office/word/2010/wordprocessingShape" mc:Ignorable="w14 w15 wp14">
   <w:body>
     <w:p>
       <w:r>
@@ -249,6 +249,9 @@
           <w:numId w:val="1"/>
         </w:numPr>
         <w:ind w:firstLineChars="0"/>
+        <w:rPr>
+          <w:rFonts w:hint="eastAsia"/>
+        </w:rPr>
       </w:pPr>
       <w:r>
         <w:rPr>
@@ -261,9 +264,83 @@
           <w:rFonts w:hint="eastAsia"/>
         </w:rPr>
         <w:t>功能</w:t>
+      </w:r>
+    </w:p>
+    <w:p>
+      <w:pPr>
+        <w:pStyle w:val="a3"/>
+        <w:numPr>
+          <w:ilvl w:val="0"/>
+          <w:numId w:val="1"/>
+        </w:numPr>
+        <w:ind w:firstLineChars="0"/>
+        <w:rPr>
+          <w:rFonts w:hint="eastAsia"/>
+        </w:rPr>
+      </w:pPr>
+      <w:r>
+        <w:rPr>
+          <w:rFonts w:hint="eastAsia"/>
+        </w:rPr>
+        <w:t>通过session获取当前用户的id</w:t>
+      </w:r>
+      <w:r>
+        <w:rPr>
+          <w:rFonts w:hint="eastAsia"/>
+        </w:rPr>
+        <w:t>，</w:t>
+      </w:r>
+    </w:p>
+    <w:p>
+      <w:pPr>
+        <w:pStyle w:val="a3"/>
+        <w:numPr>
+          <w:ilvl w:val="0"/>
+          <w:numId w:val="1"/>
+        </w:numPr>
+        <w:ind w:firstLineChars="0"/>
+      </w:pPr>
+      <w:r>
+        <w:rPr>
+          <w:rFonts w:hint="eastAsia"/>
+        </w:rPr>
+        <w:t>SiteServiceImpl</w:t>
+      </w:r>
+      <w:r>
+        <w:t>.java</w:t>
+      </w:r>
+      <w:r>
+        <w:rPr>
+          <w:rFonts w:hint="eastAsia"/>
+        </w:rPr>
+        <w:t xml:space="preserve"> 76行 可以通过实体类里面的方法进行</w:t>
+      </w:r>
+      <w:proofErr w:type="spellStart"/>
+      <w:r>
+        <w:rPr>
+          <w:rFonts w:hint="eastAsia"/>
+        </w:rPr>
+        <w:t>mybaties</w:t>
+      </w:r>
+      <w:proofErr w:type="spellEnd"/>
+      <w:r>
+        <w:rPr>
+          <w:rFonts w:hint="eastAsia"/>
+        </w:rPr>
+        <w:t>的xml的Where语句操作。</w:t>
       </w:r>
       <w:bookmarkStart w:id="0" w:name="_GoBack"/>
       <w:bookmarkEnd w:id="0"/>
+    </w:p>
+    <w:p>
+      <w:pPr>
+        <w:pStyle w:val="a3"/>
+        <w:numPr>
+          <w:ilvl w:val="0"/>
+          <w:numId w:val="1"/>
+        </w:numPr>
+        <w:ind w:firstLineChars="0"/>
+      </w:pPr>
     </w:p>
     <w:sectPr>
       <w:pgSz w:w="11900" w:h="16840"/>
@@ -276,8 +353,8 @@
 </file>
 
 <file path=word/numbering.xml><?xml version="1.0" encoding="utf-8"?>
-<w:numbering xmlns:wpc="http://schemas.microsoft.com/office/word/2010/wordprocessingCanvas" xmlns:cx="http://schemas.microsoft.com/office/drawing/2014/chartex" xmlns:cx1="http://schemas.microsoft.com/office/drawing/2015/9/8/chartex" xmlns:cx2="http://schemas.microsoft.com/office/drawing/2015/10/21/chartex" xmlns:cx3="http://schemas.microsoft.com/office/drawing/2016/5/9/chartex" xmlns:cx4="http://schemas.microsoft.com/office/drawing/2016/5/10/chartex" xmlns:cx5="http://schemas.microsoft.com/office/drawing/2016/5/11/chartex" xmlns:cx6="http://schemas.microsoft.com/office/drawing/2016/5/12/chartex" xmlns:cx7="http://schemas.microsoft.com/office/drawing/2016/5/13/chartex" xmlns:cx8="http://schemas.microsoft.com/office/drawing/2016/5/14/chartex" xmlns:mc="http://schemas.openxmlformats.org/markup-compatibility/2006" xmlns:aink="http://schemas.microsoft.com/office/drawing/2016/ink" xmlns:am3d="http://schemas.microsoft.com/office/drawing/2017/model3d" xmlns:o="urn:schemas-microsoft-com:office:office" xmlns:r="http://schemas.openxmlformats.org/officeDocument/2006/relationships" xmlns:m="http://schemas.openxmlformats.org/officeDocument/2006/math" xmlns:v="urn:schemas-microsoft-com:vml" xmlns:wp14="http://schemas.microsoft.com/office/word/2010/wordprocessingDrawing" xmlns:wp="http://schemas.openxmlformats.org/drawingml/2006/wordprocessingDrawing" xmlns:w10="urn:schemas-microsoft-com:office:word" xmlns:w="http://schemas.openxmlformats.org/wordprocessingml/2006/main" xmlns:w14="http://schemas.microsoft.com/office/word/2010/wordml" xmlns:w15="http://schemas.microsoft.com/office/word/2012/wordml" xmlns:w16cid="http://schemas.microsoft.com/office/word/2016/wordml/cid" xmlns:w16se="http://schemas.microsoft.com/office/word/2015/wordml/symex" xmlns:wpg="http://schemas.microsoft.com/office/word/2010/wordprocessingGroup" xmlns:wpi="http://schemas.microsoft.com/office/word/2010/wordprocessingInk" xmlns:wne="http://schemas.microsoft.com/office/word/2006/wordml" xmlns:wps="http://schemas.microsoft.com/office/word/2010/wordprocessingShape" mc:Ignorable="w14 w15 w16se w16cid wp14">
-  <w:abstractNum w:abstractNumId="0" w15:restartNumberingAfterBreak="0">
+<w:numbering xmlns:wpc="http://schemas.microsoft.com/office/word/2010/wordprocessingCanvas" xmlns:mo="http://schemas.microsoft.com/office/mac/office/2008/main" xmlns:mc="http://schemas.openxmlformats.org/markup-compatibility/2006" xmlns:mv="urn:schemas-microsoft-com:mac:vml" xmlns:o="urn:schemas-microsoft-com:office:office" xmlns:r="http://schemas.openxmlformats.org/officeDocument/2006/relationships" xmlns:m="http://schemas.openxmlformats.org/officeDocument/2006/math" xmlns:v="urn:schemas-microsoft-com:vml" xmlns:wp14="http://schemas.microsoft.com/office/word/2010/wordprocessingDrawing" xmlns:wp="http://schemas.openxmlformats.org/drawingml/2006/wordprocessingDrawing" xmlns:w10="urn:schemas-microsoft-com:office:word" xmlns:w="http://schemas.openxmlformats.org/wordprocessingml/2006/main" xmlns:w14="http://schemas.microsoft.com/office/word/2010/wordml" xmlns:w15="http://schemas.microsoft.com/office/word/2012/wordml" xmlns:wpg="http://schemas.microsoft.com/office/word/2010/wordprocessingGroup" xmlns:wpi="http://schemas.microsoft.com/office/word/2010/wordprocessingInk" xmlns:wne="http://schemas.microsoft.com/office/word/2006/wordml" xmlns:wps="http://schemas.microsoft.com/office/word/2010/wordprocessingShape" mc:Ignorable="w14 w15 wp14">
+  <w:abstractNum w:abstractNumId="0">
     <w:nsid w:val="3D4C5AD2"/>
     <w:multiLevelType w:val="hybridMultilevel"/>
     <w:tmpl w:val="CD06D7AE"/>
@@ -373,7 +450,7 @@
 </file>
 
 <file path=word/styles.xml><?xml version="1.0" encoding="utf-8"?>
-<w:styles xmlns:mc="http://schemas.openxmlformats.org/markup-compatibility/2006" xmlns:r="http://schemas.openxmlformats.org/officeDocument/2006/relationships" xmlns:w="http://schemas.openxmlformats.org/wordprocessingml/2006/main" xmlns:w14="http://schemas.microsoft.com/office/word/2010/wordml" xmlns:w15="http://schemas.microsoft.com/office/word/2012/wordml" xmlns:w16cid="http://schemas.microsoft.com/office/word/2016/wordml/cid" xmlns:w16se="http://schemas.microsoft.com/office/word/2015/wordml/symex" mc:Ignorable="w14 w15 w16se w16cid">
+<w:styles xmlns:mc="http://schemas.openxmlformats.org/markup-compatibility/2006" xmlns:r="http://schemas.openxmlformats.org/officeDocument/2006/relationships" xmlns:w="http://schemas.openxmlformats.org/wordprocessingml/2006/main" xmlns:w14="http://schemas.microsoft.com/office/word/2010/wordml" xmlns:w15="http://schemas.microsoft.com/office/word/2012/wordml" mc:Ignorable="w14 w15">
   <w:docDefaults>
     <w:rPrDefault>
       <w:rPr>
@@ -386,7 +463,7 @@
     </w:rPrDefault>
     <w:pPrDefault/>
   </w:docDefaults>
-  <w:latentStyles w:defLockedState="0" w:defUIPriority="99" w:defSemiHidden="0" w:defUnhideWhenUsed="0" w:defQFormat="0" w:count="375">
+  <w:latentStyles w:defLockedState="0" w:defUIPriority="99" w:defSemiHidden="0" w:defUnhideWhenUsed="0" w:defQFormat="0" w:count="382">
     <w:lsdException w:name="Normal" w:uiPriority="0" w:qFormat="1"/>
     <w:lsdException w:name="heading 1" w:uiPriority="9" w:qFormat="1"/>
     <w:lsdException w:name="heading 2" w:semiHidden="1" w:uiPriority="9" w:unhideWhenUsed="1" w:qFormat="1"/>

--- a/doc/开发文档.docx
+++ b/doc/开发文档.docx
@@ -19,19 +19,11 @@
         </w:numPr>
         <w:ind w:firstLineChars="0"/>
       </w:pPr>
-      <w:proofErr w:type="spellStart"/>
-      <w:r>
-        <w:rPr>
-          <w:rFonts w:hint="eastAsia"/>
-        </w:rPr>
-        <w:t>myBaties</w:t>
-      </w:r>
-      <w:proofErr w:type="spellEnd"/>
-      <w:r>
-        <w:rPr>
-          <w:rFonts w:hint="eastAsia"/>
-        </w:rPr>
-        <w:t>上不能存在空行，会mapper无法匹配的错误。进行注释的时候必须进行正确的标识。</w:t>
+      <w:r>
+        <w:rPr>
+          <w:rFonts w:hint="eastAsia"/>
+        </w:rPr>
+        <w:t>myBaties上不能存在空行，会mapper无法匹配的错误。进行注释的时候必须进行正确的标识。</w:t>
       </w:r>
     </w:p>
     <w:p>
@@ -56,19 +48,11 @@
         <w:rPr>
           <w:rFonts w:hint="eastAsia"/>
         </w:rPr>
-        <w:t xml:space="preserve"> 271-275代码规定了</w:t>
-      </w:r>
-      <w:proofErr w:type="spellStart"/>
-      <w:r>
-        <w:rPr>
-          <w:rFonts w:hint="eastAsia"/>
-        </w:rPr>
-        <w:t>author</w:t>
+        <w:t xml:space="preserve"> 271-275代码规定了author</w:t>
       </w:r>
       <w:r>
         <w:t>_id</w:t>
       </w:r>
-      <w:proofErr w:type="spellEnd"/>
       <w:r>
         <w:rPr>
           <w:rFonts w:hint="eastAsia"/>
@@ -98,21 +82,10 @@
         <w:rPr>
           <w:rFonts w:hint="eastAsia"/>
         </w:rPr>
-        <w:t xml:space="preserve"> 246-251 代码规定了</w:t>
-      </w:r>
-      <w:proofErr w:type="spellStart"/>
-      <w:r>
-        <w:rPr>
-          <w:rFonts w:hint="eastAsia"/>
-        </w:rPr>
-        <w:t>owner</w:t>
-      </w:r>
-      <w:r>
-        <w:t>_id</w:t>
-      </w:r>
-      <w:proofErr w:type="spellEnd"/>
-      <w:r>
-        <w:t xml:space="preserve"> </w:t>
+        <w:t xml:space="preserve"> 246-251 代码规定了owner</w:t>
+      </w:r>
+      <w:r>
+        <w:t xml:space="preserve">_id </w:t>
       </w:r>
       <w:r>
         <w:rPr>
@@ -136,19 +109,11 @@
         </w:numPr>
         <w:ind w:firstLineChars="0"/>
       </w:pPr>
-      <w:proofErr w:type="spellStart"/>
-      <w:r>
-        <w:rPr>
-          <w:rFonts w:hint="eastAsia"/>
-        </w:rPr>
-        <w:t>MyBaties</w:t>
-      </w:r>
-      <w:proofErr w:type="spellEnd"/>
-      <w:r>
-        <w:rPr>
-          <w:rFonts w:hint="eastAsia"/>
-        </w:rPr>
-        <w:t>里面的Distinct里面会在查询的时候把null值去掉。</w:t>
+      <w:r>
+        <w:rPr>
+          <w:rFonts w:hint="eastAsia"/>
+        </w:rPr>
+        <w:t>MyBaties里面的Distinct里面会在查询的时候把null值去掉。</w:t>
       </w:r>
     </w:p>
     <w:p>
@@ -169,7 +134,6 @@
         </w:rPr>
         <w:t xml:space="preserve"> 87-103 代码规定了</w:t>
       </w:r>
-      <w:proofErr w:type="spellStart"/>
       <w:r>
         <w:rPr>
           <w:rFonts w:hint="eastAsia"/>
@@ -179,7 +143,6 @@
       <w:r>
         <w:t>_id</w:t>
       </w:r>
-      <w:proofErr w:type="spellEnd"/>
       <w:r>
         <w:rPr>
           <w:rFonts w:hint="eastAsia"/>
@@ -221,19 +184,11 @@
         <w:rPr>
           <w:rFonts w:hint="eastAsia"/>
         </w:rPr>
-        <w:t xml:space="preserve"> 代码规定了</w:t>
-      </w:r>
-      <w:proofErr w:type="spellStart"/>
-      <w:r>
-        <w:rPr>
-          <w:rFonts w:hint="eastAsia"/>
-        </w:rPr>
-        <w:t>author</w:t>
+        <w:t xml:space="preserve"> 代码规定了author</w:t>
       </w:r>
       <w:r>
         <w:t>_id</w:t>
       </w:r>
-      <w:proofErr w:type="spellEnd"/>
       <w:r>
         <w:rPr>
           <w:rFonts w:hint="eastAsia"/>
@@ -249,9 +204,6 @@
           <w:numId w:val="1"/>
         </w:numPr>
         <w:ind w:firstLineChars="0"/>
-        <w:rPr>
-          <w:rFonts w:hint="eastAsia"/>
-        </w:rPr>
       </w:pPr>
       <w:r>
         <w:rPr>
@@ -274,9 +226,6 @@
           <w:numId w:val="1"/>
         </w:numPr>
         <w:ind w:firstLineChars="0"/>
-        <w:rPr>
-          <w:rFonts w:hint="eastAsia"/>
-        </w:rPr>
       </w:pPr>
       <w:r>
         <w:rPr>
@@ -313,24 +262,26 @@
         <w:rPr>
           <w:rFonts w:hint="eastAsia"/>
         </w:rPr>
-        <w:t xml:space="preserve"> 76行 可以通过实体类里面的方法进行</w:t>
-      </w:r>
-      <w:proofErr w:type="spellStart"/>
-      <w:r>
-        <w:rPr>
-          <w:rFonts w:hint="eastAsia"/>
-        </w:rPr>
-        <w:t>mybaties</w:t>
-      </w:r>
-      <w:proofErr w:type="spellEnd"/>
-      <w:r>
-        <w:rPr>
-          <w:rFonts w:hint="eastAsia"/>
-        </w:rPr>
-        <w:t>的xml的Where语句操作。</w:t>
-      </w:r>
-      <w:bookmarkStart w:id="0" w:name="_GoBack"/>
-      <w:bookmarkEnd w:id="0"/>
+        <w:t xml:space="preserve"> 76行 可以通过实体类里面的方法进行mybaties的xml的Where语句操作。</w:t>
+      </w:r>
+      <w:r>
+        <w:rPr>
+          <w:rFonts w:hint="eastAsia"/>
+        </w:rPr>
+        <w:t>修改了</w:t>
+      </w:r>
+      <w:r>
+        <w:rPr>
+          <w:rFonts w:hint="eastAsia"/>
+        </w:rPr>
+        <w:t>评论根据用户显示</w:t>
+      </w:r>
+      <w:r>
+        <w:rPr>
+          <w:rFonts w:hint="eastAsia"/>
+        </w:rPr>
+        <w:t>。</w:t>
+      </w:r>
     </w:p>
     <w:p>
       <w:pPr>
@@ -340,7 +291,130 @@
           <w:numId w:val="1"/>
         </w:numPr>
         <w:ind w:firstLineChars="0"/>
-      </w:pPr>
+        <w:rPr>
+          <w:rFonts w:hint="eastAsia"/>
+        </w:rPr>
+      </w:pPr>
+      <w:r>
+        <w:rPr>
+          <w:rFonts w:hint="eastAsia"/>
+        </w:rPr>
+        <w:t>SiteServiceImpl</w:t>
+      </w:r>
+      <w:r>
+        <w:t>.java</w:t>
+      </w:r>
+      <w:r>
+        <w:rPr>
+          <w:rFonts w:hint="eastAsia"/>
+        </w:rPr>
+        <w:t xml:space="preserve"> 105</w:t>
+      </w:r>
+      <w:r>
+        <w:rPr>
+          <w:rFonts w:hint="eastAsia"/>
+        </w:rPr>
+        <w:t>行 可以通过实体类里面的方法进行mybaties的xml的where 语句操作，修改了文章根据用户显示。</w:t>
+      </w:r>
+      <w:r>
+        <w:rPr>
+          <w:rFonts w:hint="eastAsia"/>
+        </w:rPr>
+        <w:t>这里不同其他地方是因为他的语句是叠加的。（</w:t>
+      </w:r>
+      <w:r>
+        <w:rPr>
+          <w:rFonts w:hint="eastAsia"/>
+          <w:color w:val="FF0000"/>
+        </w:rPr>
+        <w:t>貌似两次建立createCriteria方法是无效的</w:t>
+      </w:r>
+      <w:r>
+        <w:rPr>
+          <w:rFonts w:hint="eastAsia"/>
+        </w:rPr>
+        <w:t>）</w:t>
+      </w:r>
+    </w:p>
+    <w:p>
+      <w:pPr>
+        <w:pStyle w:val="a3"/>
+        <w:numPr>
+          <w:ilvl w:val="0"/>
+          <w:numId w:val="1"/>
+        </w:numPr>
+        <w:ind w:firstLineChars="0"/>
+        <w:rPr>
+          <w:rFonts w:hint="eastAsia"/>
+        </w:rPr>
+      </w:pPr>
+      <w:r>
+        <w:rPr>
+          <w:rFonts w:hint="eastAsia"/>
+        </w:rPr>
+        <w:t>修改了IlogServiceImpl</w:t>
+      </w:r>
+      <w:r>
+        <w:t>.java</w:t>
+      </w:r>
+      <w:r>
+        <w:rPr>
+          <w:rFonts w:hint="eastAsia"/>
+        </w:rPr>
+        <w:t xml:space="preserve"> 73行，可以通过实体类方法进行mybaties的xml的where语句操作，修改了后台登录记录根据用户显示。</w:t>
+      </w:r>
+    </w:p>
+    <w:p>
+      <w:pPr>
+        <w:pStyle w:val="a3"/>
+        <w:numPr>
+          <w:ilvl w:val="0"/>
+          <w:numId w:val="1"/>
+        </w:numPr>
+        <w:ind w:firstLineChars="0"/>
+        <w:rPr>
+          <w:rFonts w:hint="eastAsia"/>
+        </w:rPr>
+      </w:pPr>
+      <w:r>
+        <w:rPr>
+          <w:rFonts w:hint="eastAsia"/>
+        </w:rPr>
+        <w:t>数据统计的地方也已经完成根据用户显示，但是友链的数据还没明白逻辑，（友链的功能初步认为是连接某些文章的，估计是需要通过relationship的表进行对文章和用户的关联）</w:t>
+      </w:r>
+      <w:r>
+        <w:rPr>
+          <w:rFonts w:hint="eastAsia"/>
+        </w:rPr>
+        <w:t>，请用更多数据进行测试，我的电脑只有两个用户，两个用户暂时显示是没有问题的。</w:t>
+      </w:r>
+    </w:p>
+    <w:p>
+      <w:pPr>
+        <w:pStyle w:val="a3"/>
+        <w:numPr>
+          <w:ilvl w:val="0"/>
+          <w:numId w:val="1"/>
+        </w:numPr>
+        <w:ind w:firstLineChars="0"/>
+      </w:pPr>
+      <w:r>
+        <w:rPr>
+          <w:rFonts w:hint="eastAsia"/>
+        </w:rPr>
+        <w:t>注意后台对文章的查询比较复杂 包括到有status状态的问题，author</w:t>
+      </w:r>
+      <w:r>
+        <w:t>_</w:t>
+      </w:r>
+      <w:r>
+        <w:rPr>
+          <w:rFonts w:hint="eastAsia"/>
+        </w:rPr>
+        <w:t>id的问题 等等都要进行考虑！</w:t>
+      </w:r>
+      <w:bookmarkStart w:id="0" w:name="_GoBack"/>
+      <w:bookmarkEnd w:id="0"/>
     </w:p>
     <w:sectPr>
       <w:pgSz w:w="11900" w:h="16840"/>

--- a/doc/开发文档.docx
+++ b/doc/开发文档.docx
@@ -291,9 +291,6 @@
           <w:numId w:val="1"/>
         </w:numPr>
         <w:ind w:firstLineChars="0"/>
-        <w:rPr>
-          <w:rFonts w:hint="eastAsia"/>
-        </w:rPr>
       </w:pPr>
       <w:r>
         <w:rPr>
@@ -344,9 +341,6 @@
           <w:numId w:val="1"/>
         </w:numPr>
         <w:ind w:firstLineChars="0"/>
-        <w:rPr>
-          <w:rFonts w:hint="eastAsia"/>
-        </w:rPr>
       </w:pPr>
       <w:r>
         <w:rPr>
@@ -372,15 +366,26 @@
           <w:numId w:val="1"/>
         </w:numPr>
         <w:ind w:firstLineChars="0"/>
-        <w:rPr>
-          <w:rFonts w:hint="eastAsia"/>
-        </w:rPr>
-      </w:pPr>
-      <w:r>
-        <w:rPr>
-          <w:rFonts w:hint="eastAsia"/>
-        </w:rPr>
-        <w:t>数据统计的地方也已经完成根据用户显示，但是友链的数据还没明白逻辑，（友链的功能初步认为是连接某些文章的，估计是需要通过relationship的表进行对文章和用户的关联）</w:t>
+      </w:pPr>
+      <w:r>
+        <w:rPr>
+          <w:rFonts w:hint="eastAsia"/>
+        </w:rPr>
+        <w:t>数据统计的地方也已经完成根据用户显示，但是友链的数据还没明白逻辑，（</w:t>
+      </w:r>
+      <w:r>
+        <w:rPr>
+          <w:rFonts w:hint="eastAsia"/>
+          <w:color w:val="FF0000"/>
+          <w:highlight w:val="yellow"/>
+        </w:rPr>
+        <w:t>友链和分类标签都是存在于metas表里面，他们的type不一样，友链是links，分类标签是category，还需要通过观察java代码，查找还有没有存在其他的分类</w:t>
+      </w:r>
+      <w:r>
+        <w:rPr>
+          <w:rFonts w:hint="eastAsia"/>
+        </w:rPr>
+        <w:t>）</w:t>
       </w:r>
       <w:r>
         <w:rPr>
@@ -397,6 +402,9 @@
           <w:numId w:val="1"/>
         </w:numPr>
         <w:ind w:firstLineChars="0"/>
+        <w:rPr>
+          <w:rFonts w:hint="eastAsia"/>
+        </w:rPr>
       </w:pPr>
       <w:r>
         <w:rPr>
@@ -412,6 +420,195 @@
           <w:rFonts w:hint="eastAsia"/>
         </w:rPr>
         <w:t>id的问题 等等都要进行考虑！</w:t>
+      </w:r>
+    </w:p>
+    <w:p>
+      <w:pPr>
+        <w:pStyle w:val="a3"/>
+        <w:numPr>
+          <w:ilvl w:val="0"/>
+          <w:numId w:val="1"/>
+        </w:numPr>
+        <w:ind w:firstLineChars="0"/>
+        <w:rPr>
+          <w:rFonts w:hint="eastAsia"/>
+        </w:rPr>
+      </w:pPr>
+      <w:r>
+        <w:rPr>
+          <w:rFonts w:hint="eastAsia"/>
+        </w:rPr>
+        <w:t>后台的文章管理页面，需要对id进行相关的限制，现在是会显示所有的文章。</w:t>
+      </w:r>
+    </w:p>
+    <w:p>
+      <w:pPr>
+        <w:pStyle w:val="a3"/>
+        <w:numPr>
+          <w:ilvl w:val="0"/>
+          <w:numId w:val="1"/>
+        </w:numPr>
+        <w:ind w:firstLineChars="0"/>
+        <w:rPr>
+          <w:rFonts w:hint="eastAsia"/>
+        </w:rPr>
+      </w:pPr>
+      <w:r>
+        <w:rPr>
+          <w:rFonts w:hint="eastAsia"/>
+        </w:rPr>
+        <w:t>后台的页面管理也存在相关的问题，需要对ID进行相关的限制，而且页面的标题出现了错误显示。</w:t>
+      </w:r>
+    </w:p>
+    <w:p>
+      <w:pPr>
+        <w:pStyle w:val="a3"/>
+        <w:numPr>
+          <w:ilvl w:val="0"/>
+          <w:numId w:val="1"/>
+        </w:numPr>
+        <w:ind w:firstLineChars="0"/>
+        <w:rPr>
+          <w:rFonts w:hint="eastAsia"/>
+        </w:rPr>
+      </w:pPr>
+      <w:r>
+        <w:rPr>
+          <w:rFonts w:hint="eastAsia"/>
+        </w:rPr>
+        <w:t>后台的评论管理页面存在相关的问题，需要对Id进行相关的限制。</w:t>
+      </w:r>
+    </w:p>
+    <w:p>
+      <w:pPr>
+        <w:pStyle w:val="a3"/>
+        <w:numPr>
+          <w:ilvl w:val="0"/>
+          <w:numId w:val="1"/>
+        </w:numPr>
+        <w:ind w:firstLineChars="0"/>
+        <w:rPr>
+          <w:rFonts w:hint="eastAsia"/>
+        </w:rPr>
+      </w:pPr>
+      <w:r>
+        <w:rPr>
+          <w:rFonts w:hint="eastAsia"/>
+        </w:rPr>
+        <w:t>问题！！首页点击登录后，登录页面好像有点问题！？如图：</w:t>
+      </w:r>
+      <w:r>
+        <w:lastRenderedPageBreak/>
+        <w:drawing>
+          <wp:inline distT="0" distB="0" distL="0" distR="0" wp14:anchorId="3710AAD6" wp14:editId="1A13B0D2">
+            <wp:extent cx="5270500" cy="3046095"/>
+            <wp:effectExtent l="0" t="0" r="12700" b="1905"/>
+            <wp:docPr id="1" name="图片 1"/>
+            <wp:cNvGraphicFramePr>
+              <a:graphicFrameLocks xmlns:a="http://schemas.openxmlformats.org/drawingml/2006/main" noChangeAspect="1"/>
+            </wp:cNvGraphicFramePr>
+            <a:graphic xmlns:a="http://schemas.openxmlformats.org/drawingml/2006/main">
+              <a:graphicData uri="http://schemas.openxmlformats.org/drawingml/2006/picture">
+                <pic:pic xmlns:pic="http://schemas.openxmlformats.org/drawingml/2006/picture">
+                  <pic:nvPicPr>
+                    <pic:cNvPr id="1" name=""/>
+                    <pic:cNvPicPr/>
+                  </pic:nvPicPr>
+                  <pic:blipFill>
+                    <a:blip r:embed="rId5"/>
+                    <a:stretch>
+                      <a:fillRect/>
+                    </a:stretch>
+                  </pic:blipFill>
+                  <pic:spPr>
+                    <a:xfrm>
+                      <a:off x="0" y="0"/>
+                      <a:ext cx="5270500" cy="3046095"/>
+                    </a:xfrm>
+                    <a:prstGeom prst="rect">
+                      <a:avLst/>
+                    </a:prstGeom>
+                  </pic:spPr>
+                </pic:pic>
+              </a:graphicData>
+            </a:graphic>
+          </wp:inline>
+        </w:drawing>
+      </w:r>
+    </w:p>
+    <w:p>
+      <w:pPr>
+        <w:pStyle w:val="a3"/>
+        <w:ind w:left="360" w:firstLineChars="0" w:firstLine="0"/>
+        <w:rPr>
+          <w:rFonts w:hint="eastAsia"/>
+        </w:rPr>
+      </w:pPr>
+      <w:r>
+        <w:rPr>
+          <w:rFonts w:hint="eastAsia"/>
+        </w:rPr>
+        <w:t>正确的登录页面应为：</w:t>
+      </w:r>
+    </w:p>
+    <w:p>
+      <w:pPr>
+        <w:pStyle w:val="a3"/>
+        <w:ind w:left="360" w:firstLineChars="0" w:firstLine="0"/>
+      </w:pPr>
+      <w:r>
+        <w:drawing>
+          <wp:inline distT="0" distB="0" distL="0" distR="0" wp14:anchorId="79244C6F" wp14:editId="035F2DD6">
+            <wp:extent cx="5270500" cy="4840605"/>
+            <wp:effectExtent l="0" t="0" r="12700" b="10795"/>
+            <wp:docPr id="2" name="图片 2"/>
+            <wp:cNvGraphicFramePr>
+              <a:graphicFrameLocks xmlns:a="http://schemas.openxmlformats.org/drawingml/2006/main" noChangeAspect="1"/>
+            </wp:cNvGraphicFramePr>
+            <a:graphic xmlns:a="http://schemas.openxmlformats.org/drawingml/2006/main">
+              <a:graphicData uri="http://schemas.openxmlformats.org/drawingml/2006/picture">
+                <pic:pic xmlns:pic="http://schemas.openxmlformats.org/drawingml/2006/picture">
+                  <pic:nvPicPr>
+                    <pic:cNvPr id="1" name=""/>
+                    <pic:cNvPicPr/>
+                  </pic:nvPicPr>
+                  <pic:blipFill>
+                    <a:blip r:embed="rId6"/>
+                    <a:stretch>
+                      <a:fillRect/>
+                    </a:stretch>
+                  </pic:blipFill>
+                  <pic:spPr>
+                    <a:xfrm>
+                      <a:off x="0" y="0"/>
+                      <a:ext cx="5270500" cy="4840605"/>
+                    </a:xfrm>
+                    <a:prstGeom prst="rect">
+                      <a:avLst/>
+                    </a:prstGeom>
+                  </pic:spPr>
+                </pic:pic>
+              </a:graphicData>
+            </a:graphic>
+          </wp:inline>
+        </w:drawing>
+      </w:r>
+    </w:p>
+    <w:p>
+      <w:pPr>
+        <w:rPr>
+          <w:rFonts w:hint="eastAsia"/>
+        </w:rPr>
+      </w:pPr>
+      <w:r>
+        <w:tab/>
+        <w:t>18.</w:t>
+      </w:r>
+      <w:r>
+        <w:rPr>
+          <w:rFonts w:hint="eastAsia"/>
+        </w:rPr>
+        <w:t>最好系统的首页可以和里面的页面风格上有些许的不同吧～</w:t>
       </w:r>
       <w:bookmarkStart w:id="0" w:name="_GoBack"/>
       <w:bookmarkEnd w:id="0"/>

--- a/doc/开发文档.docx
+++ b/doc/开发文档.docx
@@ -19,11 +19,19 @@
         </w:numPr>
         <w:ind w:firstLineChars="0"/>
       </w:pPr>
-      <w:r>
-        <w:rPr>
-          <w:rFonts w:hint="eastAsia"/>
-        </w:rPr>
-        <w:t>myBaties上不能存在空行，会mapper无法匹配的错误。进行注释的时候必须进行正确的标识。</w:t>
+      <w:proofErr w:type="spellStart"/>
+      <w:r>
+        <w:rPr>
+          <w:rFonts w:hint="eastAsia"/>
+        </w:rPr>
+        <w:t>myBaties</w:t>
+      </w:r>
+      <w:proofErr w:type="spellEnd"/>
+      <w:r>
+        <w:rPr>
+          <w:rFonts w:hint="eastAsia"/>
+        </w:rPr>
+        <w:t>上不能存在空行，会mapper无法匹配的错误。进行注释的时候必须进行正确的标识。</w:t>
       </w:r>
     </w:p>
     <w:p>
@@ -48,11 +56,19 @@
         <w:rPr>
           <w:rFonts w:hint="eastAsia"/>
         </w:rPr>
-        <w:t xml:space="preserve"> 271-275代码规定了author</w:t>
+        <w:t xml:space="preserve"> 271-275代码规定了</w:t>
+      </w:r>
+      <w:proofErr w:type="spellStart"/>
+      <w:r>
+        <w:rPr>
+          <w:rFonts w:hint="eastAsia"/>
+        </w:rPr>
+        <w:t>author</w:t>
       </w:r>
       <w:r>
         <w:t>_id</w:t>
       </w:r>
+      <w:proofErr w:type="spellEnd"/>
       <w:r>
         <w:rPr>
           <w:rFonts w:hint="eastAsia"/>
@@ -82,10 +98,21 @@
         <w:rPr>
           <w:rFonts w:hint="eastAsia"/>
         </w:rPr>
-        <w:t xml:space="preserve"> 246-251 代码规定了owner</w:t>
-      </w:r>
-      <w:r>
-        <w:t xml:space="preserve">_id </w:t>
+        <w:t xml:space="preserve"> 246-251 代码规定了</w:t>
+      </w:r>
+      <w:proofErr w:type="spellStart"/>
+      <w:r>
+        <w:rPr>
+          <w:rFonts w:hint="eastAsia"/>
+        </w:rPr>
+        <w:t>owner</w:t>
+      </w:r>
+      <w:r>
+        <w:t>_id</w:t>
+      </w:r>
+      <w:proofErr w:type="spellEnd"/>
+      <w:r>
+        <w:t xml:space="preserve"> </w:t>
       </w:r>
       <w:r>
         <w:rPr>
@@ -109,11 +136,19 @@
         </w:numPr>
         <w:ind w:firstLineChars="0"/>
       </w:pPr>
-      <w:r>
-        <w:rPr>
-          <w:rFonts w:hint="eastAsia"/>
-        </w:rPr>
-        <w:t>MyBaties里面的Distinct里面会在查询的时候把null值去掉。</w:t>
+      <w:proofErr w:type="spellStart"/>
+      <w:r>
+        <w:rPr>
+          <w:rFonts w:hint="eastAsia"/>
+        </w:rPr>
+        <w:t>MyBaties</w:t>
+      </w:r>
+      <w:proofErr w:type="spellEnd"/>
+      <w:r>
+        <w:rPr>
+          <w:rFonts w:hint="eastAsia"/>
+        </w:rPr>
+        <w:t>里面的Distinct里面会在查询的时候把null值去掉。</w:t>
       </w:r>
     </w:p>
     <w:p>
@@ -134,6 +169,7 @@
         </w:rPr>
         <w:t xml:space="preserve"> 87-103 代码规定了</w:t>
       </w:r>
+      <w:proofErr w:type="spellStart"/>
       <w:r>
         <w:rPr>
           <w:rFonts w:hint="eastAsia"/>
@@ -143,6 +179,7 @@
       <w:r>
         <w:t>_id</w:t>
       </w:r>
+      <w:proofErr w:type="spellEnd"/>
       <w:r>
         <w:rPr>
           <w:rFonts w:hint="eastAsia"/>
@@ -184,11 +221,19 @@
         <w:rPr>
           <w:rFonts w:hint="eastAsia"/>
         </w:rPr>
-        <w:t xml:space="preserve"> 代码规定了author</w:t>
+        <w:t xml:space="preserve"> 代码规定了</w:t>
+      </w:r>
+      <w:proofErr w:type="spellStart"/>
+      <w:r>
+        <w:rPr>
+          <w:rFonts w:hint="eastAsia"/>
+        </w:rPr>
+        <w:t>author</w:t>
       </w:r>
       <w:r>
         <w:t>_id</w:t>
       </w:r>
+      <w:proofErr w:type="spellEnd"/>
       <w:r>
         <w:rPr>
           <w:rFonts w:hint="eastAsia"/>
@@ -262,7 +307,21 @@
         <w:rPr>
           <w:rFonts w:hint="eastAsia"/>
         </w:rPr>
-        <w:t xml:space="preserve"> 76行 可以通过实体类里面的方法进行mybaties的xml的Where语句操作。</w:t>
+        <w:t xml:space="preserve"> 76行 可以通过实体类里面的方法进行</w:t>
+      </w:r>
+      <w:proofErr w:type="spellStart"/>
+      <w:r>
+        <w:rPr>
+          <w:rFonts w:hint="eastAsia"/>
+        </w:rPr>
+        <w:t>mybaties</w:t>
+      </w:r>
+      <w:proofErr w:type="spellEnd"/>
+      <w:r>
+        <w:rPr>
+          <w:rFonts w:hint="eastAsia"/>
+        </w:rPr>
+        <w:t>的xml的Where语句操作。</w:t>
       </w:r>
       <w:r>
         <w:rPr>
@@ -311,7 +370,21 @@
         <w:rPr>
           <w:rFonts w:hint="eastAsia"/>
         </w:rPr>
-        <w:t>行 可以通过实体类里面的方法进行mybaties的xml的where 语句操作，修改了文章根据用户显示。</w:t>
+        <w:t>行 可以通过实体类里面的方法进行</w:t>
+      </w:r>
+      <w:proofErr w:type="spellStart"/>
+      <w:r>
+        <w:rPr>
+          <w:rFonts w:hint="eastAsia"/>
+        </w:rPr>
+        <w:t>mybaties</w:t>
+      </w:r>
+      <w:proofErr w:type="spellEnd"/>
+      <w:r>
+        <w:rPr>
+          <w:rFonts w:hint="eastAsia"/>
+        </w:rPr>
+        <w:t>的xml的where 语句操作，修改了文章根据用户显示。</w:t>
       </w:r>
       <w:r>
         <w:rPr>
@@ -324,7 +397,23 @@
           <w:rFonts w:hint="eastAsia"/>
           <w:color w:val="FF0000"/>
         </w:rPr>
-        <w:t>貌似两次建立createCriteria方法是无效的</w:t>
+        <w:t>貌似两次建立</w:t>
+      </w:r>
+      <w:proofErr w:type="spellStart"/>
+      <w:r>
+        <w:rPr>
+          <w:rFonts w:hint="eastAsia"/>
+          <w:color w:val="FF0000"/>
+        </w:rPr>
+        <w:t>createCriteria</w:t>
+      </w:r>
+      <w:proofErr w:type="spellEnd"/>
+      <w:r>
+        <w:rPr>
+          <w:rFonts w:hint="eastAsia"/>
+          <w:color w:val="FF0000"/>
+        </w:rPr>
+        <w:t>方法是无效的</w:t>
       </w:r>
       <w:r>
         <w:rPr>
@@ -355,7 +444,21 @@
         <w:rPr>
           <w:rFonts w:hint="eastAsia"/>
         </w:rPr>
-        <w:t xml:space="preserve"> 73行，可以通过实体类方法进行mybaties的xml的where语句操作，修改了后台登录记录根据用户显示。</w:t>
+        <w:t xml:space="preserve"> 73行，可以通过实体类方法进行</w:t>
+      </w:r>
+      <w:proofErr w:type="spellStart"/>
+      <w:r>
+        <w:rPr>
+          <w:rFonts w:hint="eastAsia"/>
+        </w:rPr>
+        <w:t>mybaties</w:t>
+      </w:r>
+      <w:proofErr w:type="spellEnd"/>
+      <w:r>
+        <w:rPr>
+          <w:rFonts w:hint="eastAsia"/>
+        </w:rPr>
+        <w:t>的xml的where语句操作，修改了后台登录记录根据用户显示。</w:t>
       </w:r>
     </w:p>
     <w:p>
@@ -379,7 +482,25 @@
           <w:color w:val="FF0000"/>
           <w:highlight w:val="yellow"/>
         </w:rPr>
-        <w:t>友链和分类标签都是存在于metas表里面，他们的type不一样，友链是links，分类标签是category，还需要通过观察java代码，查找还有没有存在其他的分类</w:t>
+        <w:t>友链和分类标签都是存在于</w:t>
+      </w:r>
+      <w:proofErr w:type="spellStart"/>
+      <w:r>
+        <w:rPr>
+          <w:rFonts w:hint="eastAsia"/>
+          <w:color w:val="FF0000"/>
+          <w:highlight w:val="yellow"/>
+        </w:rPr>
+        <w:t>metas</w:t>
+      </w:r>
+      <w:proofErr w:type="spellEnd"/>
+      <w:r>
+        <w:rPr>
+          <w:rFonts w:hint="eastAsia"/>
+          <w:color w:val="FF0000"/>
+          <w:highlight w:val="yellow"/>
+        </w:rPr>
+        <w:t>表里面，他们的type不一样，友链是links，分类标签是category，还需要通过观察java代码，查找还有没有存在其他的分类</w:t>
       </w:r>
       <w:r>
         <w:rPr>
@@ -402,15 +523,19 @@
           <w:numId w:val="1"/>
         </w:numPr>
         <w:ind w:firstLineChars="0"/>
-        <w:rPr>
-          <w:rFonts w:hint="eastAsia"/>
-        </w:rPr>
-      </w:pPr>
-      <w:r>
-        <w:rPr>
-          <w:rFonts w:hint="eastAsia"/>
-        </w:rPr>
-        <w:t>注意后台对文章的查询比较复杂 包括到有status状态的问题，author</w:t>
+      </w:pPr>
+      <w:r>
+        <w:rPr>
+          <w:rFonts w:hint="eastAsia"/>
+        </w:rPr>
+        <w:t>注意后台对文章的查询比较复杂 包括到有status状态的问题，</w:t>
+      </w:r>
+      <w:proofErr w:type="spellStart"/>
+      <w:r>
+        <w:rPr>
+          <w:rFonts w:hint="eastAsia"/>
+        </w:rPr>
+        <w:t>author</w:t>
       </w:r>
       <w:r>
         <w:t>_</w:t>
@@ -419,77 +544,108 @@
         <w:rPr>
           <w:rFonts w:hint="eastAsia"/>
         </w:rPr>
-        <w:t>id的问题 等等都要进行考虑！</w:t>
-      </w:r>
-    </w:p>
-    <w:p>
-      <w:pPr>
-        <w:pStyle w:val="a3"/>
-        <w:numPr>
-          <w:ilvl w:val="0"/>
-          <w:numId w:val="1"/>
-        </w:numPr>
-        <w:ind w:firstLineChars="0"/>
-        <w:rPr>
-          <w:rFonts w:hint="eastAsia"/>
-        </w:rPr>
-      </w:pPr>
-      <w:r>
-        <w:rPr>
-          <w:rFonts w:hint="eastAsia"/>
-        </w:rPr>
-        <w:t>后台的文章管理页面，需要对id进行相关的限制，现在是会显示所有的文章。</w:t>
-      </w:r>
-    </w:p>
-    <w:p>
-      <w:pPr>
-        <w:pStyle w:val="a3"/>
-        <w:numPr>
-          <w:ilvl w:val="0"/>
-          <w:numId w:val="1"/>
-        </w:numPr>
-        <w:ind w:firstLineChars="0"/>
-        <w:rPr>
-          <w:rFonts w:hint="eastAsia"/>
-        </w:rPr>
-      </w:pPr>
-      <w:r>
-        <w:rPr>
-          <w:rFonts w:hint="eastAsia"/>
-        </w:rPr>
-        <w:t>后台的页面管理也存在相关的问题，需要对ID进行相关的限制，而且页面的标题出现了错误显示。</w:t>
-      </w:r>
-    </w:p>
-    <w:p>
-      <w:pPr>
-        <w:pStyle w:val="a3"/>
-        <w:numPr>
-          <w:ilvl w:val="0"/>
-          <w:numId w:val="1"/>
-        </w:numPr>
-        <w:ind w:firstLineChars="0"/>
-        <w:rPr>
-          <w:rFonts w:hint="eastAsia"/>
-        </w:rPr>
-      </w:pPr>
-      <w:r>
-        <w:rPr>
-          <w:rFonts w:hint="eastAsia"/>
-        </w:rPr>
-        <w:t>后台的评论管理页面存在相关的问题，需要对Id进行相关的限制。</w:t>
-      </w:r>
-    </w:p>
-    <w:p>
-      <w:pPr>
-        <w:pStyle w:val="a3"/>
-        <w:numPr>
-          <w:ilvl w:val="0"/>
-          <w:numId w:val="1"/>
-        </w:numPr>
-        <w:ind w:firstLineChars="0"/>
-        <w:rPr>
-          <w:rFonts w:hint="eastAsia"/>
-        </w:rPr>
+        <w:t>id</w:t>
+      </w:r>
+      <w:proofErr w:type="spellEnd"/>
+      <w:r>
+        <w:rPr>
+          <w:rFonts w:hint="eastAsia"/>
+        </w:rPr>
+        <w:t>的问题 等等都要进行考虑！</w:t>
+      </w:r>
+    </w:p>
+    <w:p>
+      <w:pPr>
+        <w:pStyle w:val="a3"/>
+        <w:numPr>
+          <w:ilvl w:val="0"/>
+          <w:numId w:val="1"/>
+        </w:numPr>
+        <w:ind w:firstLineChars="0"/>
+      </w:pPr>
+      <w:r>
+        <w:rPr>
+          <w:rFonts w:hint="eastAsia"/>
+        </w:rPr>
+        <w:t>后台的文章管理页面</w:t>
+      </w:r>
+      <w:r>
+        <w:rPr>
+          <w:rFonts w:hint="eastAsia"/>
+        </w:rPr>
+        <w:t>对id进行了相关的限制。</w:t>
+      </w:r>
+    </w:p>
+    <w:p>
+      <w:pPr>
+        <w:pStyle w:val="a3"/>
+        <w:numPr>
+          <w:ilvl w:val="0"/>
+          <w:numId w:val="1"/>
+        </w:numPr>
+        <w:ind w:firstLineChars="0"/>
+      </w:pPr>
+      <w:r>
+        <w:rPr>
+          <w:rFonts w:hint="eastAsia"/>
+        </w:rPr>
+        <w:t>后台的页面管理</w:t>
+      </w:r>
+      <w:r>
+        <w:rPr>
+          <w:rFonts w:hint="eastAsia"/>
+        </w:rPr>
+        <w:t>页面对id进行</w:t>
+      </w:r>
+      <w:r>
+        <w:rPr>
+          <w:rFonts w:hint="eastAsia"/>
+        </w:rPr>
+        <w:t>了</w:t>
+      </w:r>
+      <w:r>
+        <w:rPr>
+          <w:rFonts w:hint="eastAsia"/>
+        </w:rPr>
+        <w:t>相关的限制。</w:t>
+      </w:r>
+    </w:p>
+    <w:p>
+      <w:pPr>
+        <w:pStyle w:val="a3"/>
+        <w:numPr>
+          <w:ilvl w:val="0"/>
+          <w:numId w:val="1"/>
+        </w:numPr>
+        <w:ind w:firstLineChars="0"/>
+      </w:pPr>
+      <w:r>
+        <w:rPr>
+          <w:rFonts w:hint="eastAsia"/>
+        </w:rPr>
+        <w:t>后台的评论管理页面</w:t>
+      </w:r>
+      <w:r>
+        <w:rPr>
+          <w:rFonts w:hint="eastAsia"/>
+        </w:rPr>
+        <w:t>对id进行了相关的限制</w:t>
+      </w:r>
+      <w:r>
+        <w:rPr>
+          <w:rFonts w:hint="eastAsia"/>
+        </w:rPr>
+        <w:t>。</w:t>
+      </w:r>
+    </w:p>
+    <w:p>
+      <w:pPr>
+        <w:pStyle w:val="a3"/>
+        <w:numPr>
+          <w:ilvl w:val="0"/>
+          <w:numId w:val="1"/>
+        </w:numPr>
+        <w:ind w:firstLineChars="0"/>
       </w:pPr>
       <w:r>
         <w:rPr>
@@ -498,6 +654,9 @@
         <w:t>问题！！首页点击登录后，登录页面好像有点问题！？如图：</w:t>
       </w:r>
       <w:r>
+        <w:rPr>
+          <w:noProof/>
+        </w:rPr>
         <w:lastRenderedPageBreak/>
         <w:drawing>
           <wp:inline distT="0" distB="0" distL="0" distR="0" wp14:anchorId="3710AAD6" wp14:editId="1A13B0D2">
@@ -540,9 +699,6 @@
       <w:pPr>
         <w:pStyle w:val="a3"/>
         <w:ind w:left="360" w:firstLineChars="0" w:firstLine="0"/>
-        <w:rPr>
-          <w:rFonts w:hint="eastAsia"/>
-        </w:rPr>
       </w:pPr>
       <w:r>
         <w:rPr>
@@ -557,6 +713,9 @@
         <w:ind w:left="360" w:firstLineChars="0" w:firstLine="0"/>
       </w:pPr>
       <w:r>
+        <w:rPr>
+          <w:noProof/>
+        </w:rPr>
         <w:drawing>
           <wp:inline distT="0" distB="0" distL="0" distR="0" wp14:anchorId="79244C6F" wp14:editId="035F2DD6">
             <wp:extent cx="5270500" cy="4840605"/>
@@ -596,20 +755,93 @@
     </w:p>
     <w:p>
       <w:pPr>
-        <w:rPr>
-          <w:rFonts w:hint="eastAsia"/>
-        </w:rPr>
-      </w:pPr>
-      <w:r>
-        <w:tab/>
-        <w:t>18.</w:t>
-      </w:r>
+        <w:pStyle w:val="a3"/>
+        <w:numPr>
+          <w:ilvl w:val="0"/>
+          <w:numId w:val="1"/>
+        </w:numPr>
+        <w:ind w:firstLineChars="0"/>
+        <w:rPr>
+          <w:rFonts w:hint="eastAsia"/>
+        </w:rPr>
+      </w:pPr>
       <w:r>
         <w:rPr>
           <w:rFonts w:hint="eastAsia"/>
         </w:rPr>
         <w:t>最好系统的首页可以和里面的页面风格上有些许的不同吧～</w:t>
       </w:r>
+    </w:p>
+    <w:p>
+      <w:pPr>
+        <w:pStyle w:val="a3"/>
+        <w:numPr>
+          <w:ilvl w:val="0"/>
+          <w:numId w:val="1"/>
+        </w:numPr>
+        <w:ind w:firstLineChars="0"/>
+        <w:rPr>
+          <w:rFonts w:hint="eastAsia"/>
+        </w:rPr>
+      </w:pPr>
+      <w:r>
+        <w:rPr>
+          <w:rFonts w:hint="eastAsia"/>
+        </w:rPr>
+        <w:lastRenderedPageBreak/>
+        <w:t>文件管理已进行了相关id限制。</w:t>
+      </w:r>
+    </w:p>
+    <w:p>
+      <w:pPr>
+        <w:pStyle w:val="a3"/>
+        <w:numPr>
+          <w:ilvl w:val="0"/>
+          <w:numId w:val="1"/>
+        </w:numPr>
+        <w:ind w:firstLineChars="0"/>
+        <w:rPr>
+          <w:rFonts w:hint="eastAsia"/>
+        </w:rPr>
+      </w:pPr>
+      <w:r>
+        <w:rPr>
+          <w:rFonts w:hint="eastAsia"/>
+        </w:rPr>
+        <w:t>分类/标签页面和友链页面还没进行ID限制。</w:t>
+      </w:r>
+    </w:p>
+    <w:p>
+      <w:pPr>
+        <w:pStyle w:val="a3"/>
+        <w:numPr>
+          <w:ilvl w:val="0"/>
+          <w:numId w:val="1"/>
+        </w:numPr>
+        <w:ind w:firstLineChars="0"/>
+        <w:rPr>
+          <w:rFonts w:hint="eastAsia"/>
+        </w:rPr>
+      </w:pPr>
+      <w:r>
+        <w:rPr>
+          <w:rFonts w:hint="eastAsia"/>
+        </w:rPr>
+        <w:t>系统设置页面还需要进行修改，查询。</w:t>
+      </w:r>
+    </w:p>
+    <w:p>
+      <w:pPr>
+        <w:pStyle w:val="a3"/>
+        <w:numPr>
+          <w:ilvl w:val="0"/>
+          <w:numId w:val="1"/>
+        </w:numPr>
+        <w:ind w:firstLineChars="0"/>
+        <w:rPr>
+          <w:rFonts w:hint="eastAsia"/>
+        </w:rPr>
+      </w:pPr>
       <w:bookmarkStart w:id="0" w:name="_GoBack"/>
       <w:bookmarkEnd w:id="0"/>
     </w:p>

--- a/doc/开发文档.docx
+++ b/doc/开发文档.docx
@@ -761,9 +761,6 @@
           <w:numId w:val="1"/>
         </w:numPr>
         <w:ind w:firstLineChars="0"/>
-        <w:rPr>
-          <w:rFonts w:hint="eastAsia"/>
-        </w:rPr>
       </w:pPr>
       <w:r>
         <w:rPr>
@@ -780,9 +777,6 @@
           <w:numId w:val="1"/>
         </w:numPr>
         <w:ind w:firstLineChars="0"/>
-        <w:rPr>
-          <w:rFonts w:hint="eastAsia"/>
-        </w:rPr>
       </w:pPr>
       <w:r>
         <w:rPr>
@@ -800,9 +794,6 @@
           <w:numId w:val="1"/>
         </w:numPr>
         <w:ind w:firstLineChars="0"/>
-        <w:rPr>
-          <w:rFonts w:hint="eastAsia"/>
-        </w:rPr>
       </w:pPr>
       <w:r>
         <w:rPr>
@@ -819,9 +810,6 @@
           <w:numId w:val="1"/>
         </w:numPr>
         <w:ind w:firstLineChars="0"/>
-        <w:rPr>
-          <w:rFonts w:hint="eastAsia"/>
-        </w:rPr>
       </w:pPr>
       <w:r>
         <w:rPr>
@@ -841,6 +829,36 @@
         <w:rPr>
           <w:rFonts w:hint="eastAsia"/>
         </w:rPr>
+      </w:pPr>
+      <w:r>
+        <w:rPr>
+          <w:rFonts w:hint="eastAsia"/>
+        </w:rPr>
+        <w:t>添加一个新的数据表为</w:t>
+      </w:r>
+      <w:proofErr w:type="spellStart"/>
+      <w:r>
+        <w:rPr>
+          <w:rFonts w:hint="eastAsia"/>
+        </w:rPr>
+        <w:t>relationshipForLikes</w:t>
+      </w:r>
+      <w:proofErr w:type="spellEnd"/>
+      <w:r>
+        <w:rPr>
+          <w:rFonts w:hint="eastAsia"/>
+        </w:rPr>
+        <w:t xml:space="preserve"> 并进行相关反转生成。</w:t>
+      </w:r>
+    </w:p>
+    <w:p>
+      <w:pPr>
+        <w:pStyle w:val="a3"/>
+        <w:numPr>
+          <w:ilvl w:val="0"/>
+          <w:numId w:val="1"/>
+        </w:numPr>
+        <w:ind w:firstLineChars="0"/>
       </w:pPr>
       <w:bookmarkStart w:id="0" w:name="_GoBack"/>
       <w:bookmarkEnd w:id="0"/>

--- a/doc/开发文档.docx
+++ b/doc/开发文档.docx
@@ -826,9 +826,6 @@
           <w:numId w:val="1"/>
         </w:numPr>
         <w:ind w:firstLineChars="0"/>
-        <w:rPr>
-          <w:rFonts w:hint="eastAsia"/>
-        </w:rPr>
       </w:pPr>
       <w:r>
         <w:rPr>
@@ -859,7 +856,66 @@
           <w:numId w:val="1"/>
         </w:numPr>
         <w:ind w:firstLineChars="0"/>
-      </w:pPr>
+        <w:rPr>
+          <w:rFonts w:hint="eastAsia"/>
+        </w:rPr>
+      </w:pPr>
+      <w:r>
+        <w:rPr>
+          <w:rFonts w:hint="eastAsia"/>
+        </w:rPr>
+        <w:t>使用了</w:t>
+      </w:r>
+      <w:proofErr w:type="spellStart"/>
+      <w:r>
+        <w:rPr>
+          <w:rFonts w:hint="eastAsia"/>
+        </w:rPr>
+        <w:t>mybatis</w:t>
+      </w:r>
+      <w:proofErr w:type="spellEnd"/>
+      <w:r>
+        <w:rPr>
+          <w:rFonts w:hint="eastAsia"/>
+        </w:rPr>
+        <w:t>的代码生成器 开发了相关的代码，创建了一个新的表格，</w:t>
+      </w:r>
+      <w:proofErr w:type="spellStart"/>
+      <w:r>
+        <w:rPr>
+          <w:rFonts w:hint="eastAsia"/>
+        </w:rPr>
+        <w:t>Relationships</w:t>
+      </w:r>
+      <w:r>
+        <w:t>Forlinks</w:t>
+      </w:r>
+      <w:proofErr w:type="spellEnd"/>
+      <w:r>
+        <w:rPr>
+          <w:rFonts w:hint="eastAsia"/>
+        </w:rPr>
+        <w:t xml:space="preserve"> 的表 存放友链和用户之间的关系</w:t>
+      </w:r>
+    </w:p>
+    <w:p>
+      <w:pPr>
+        <w:pStyle w:val="a3"/>
+        <w:numPr>
+          <w:ilvl w:val="0"/>
+          <w:numId w:val="1"/>
+        </w:numPr>
+        <w:ind w:firstLineChars="0"/>
+        <w:rPr>
+          <w:rFonts w:hint="eastAsia"/>
+        </w:rPr>
+      </w:pPr>
+      <w:r>
+        <w:rPr>
+          <w:rFonts w:hint="eastAsia"/>
+        </w:rPr>
+        <w:t>友链计算完成，还需要对添加，编辑，进行相关的修改。</w:t>
+      </w:r>
       <w:bookmarkStart w:id="0" w:name="_GoBack"/>
       <w:bookmarkEnd w:id="0"/>
     </w:p>

--- a/doc/开发文档.docx
+++ b/doc/开发文档.docx
@@ -856,9 +856,6 @@
           <w:numId w:val="1"/>
         </w:numPr>
         <w:ind w:firstLineChars="0"/>
-        <w:rPr>
-          <w:rFonts w:hint="eastAsia"/>
-        </w:rPr>
       </w:pPr>
       <w:r>
         <w:rPr>
@@ -914,7 +911,37 @@
         <w:rPr>
           <w:rFonts w:hint="eastAsia"/>
         </w:rPr>
+        <w:t>仪表盘的</w:t>
+      </w:r>
+      <w:r>
+        <w:rPr>
+          <w:rFonts w:hint="eastAsia"/>
+        </w:rPr>
         <w:t>友链计算完成，还需要对添加，编辑，进行相关的修改。</w:t>
+      </w:r>
+    </w:p>
+    <w:p>
+      <w:pPr>
+        <w:pStyle w:val="a3"/>
+        <w:numPr>
+          <w:ilvl w:val="0"/>
+          <w:numId w:val="1"/>
+        </w:numPr>
+        <w:ind w:firstLineChars="0"/>
+      </w:pPr>
+      <w:proofErr w:type="spellStart"/>
+      <w:r>
+        <w:rPr>
+          <w:rFonts w:hint="eastAsia"/>
+        </w:rPr>
+        <w:t>relationshipforlink</w:t>
+      </w:r>
+      <w:proofErr w:type="spellEnd"/>
+      <w:r>
+        <w:rPr>
+          <w:rFonts w:hint="eastAsia"/>
+        </w:rPr>
+        <w:t>需要参照文章标签进行相关开发。暂时后台友链页面是无法保存。</w:t>
       </w:r>
       <w:bookmarkStart w:id="0" w:name="_GoBack"/>
       <w:bookmarkEnd w:id="0"/>

--- a/doc/开发文档.docx
+++ b/doc/开发文档.docx
@@ -903,9 +903,6 @@
           <w:numId w:val="1"/>
         </w:numPr>
         <w:ind w:firstLineChars="0"/>
-        <w:rPr>
-          <w:rFonts w:hint="eastAsia"/>
-        </w:rPr>
       </w:pPr>
       <w:r>
         <w:rPr>
@@ -928,20 +925,34 @@
           <w:numId w:val="1"/>
         </w:numPr>
         <w:ind w:firstLineChars="0"/>
-      </w:pPr>
-      <w:proofErr w:type="spellStart"/>
-      <w:r>
-        <w:rPr>
-          <w:rFonts w:hint="eastAsia"/>
-        </w:rPr>
-        <w:t>relationshipforlink</w:t>
-      </w:r>
-      <w:proofErr w:type="spellEnd"/>
-      <w:r>
-        <w:rPr>
-          <w:rFonts w:hint="eastAsia"/>
-        </w:rPr>
-        <w:t>需要参照文章标签进行相关开发。暂时后台友链页面是无法保存。</w:t>
+        <w:rPr>
+          <w:rFonts w:hint="eastAsia"/>
+        </w:rPr>
+      </w:pPr>
+      <w:r>
+        <w:rPr>
+          <w:rFonts w:hint="eastAsia"/>
+        </w:rPr>
+        <w:t>友链的添加已完成，现在需要对显示进行相关的操作</w:t>
+      </w:r>
+    </w:p>
+    <w:p>
+      <w:pPr>
+        <w:pStyle w:val="a3"/>
+        <w:numPr>
+          <w:ilvl w:val="0"/>
+          <w:numId w:val="1"/>
+        </w:numPr>
+        <w:ind w:firstLineChars="0"/>
+        <w:rPr>
+          <w:rFonts w:hint="eastAsia"/>
+        </w:rPr>
+      </w:pPr>
+      <w:r>
+        <w:rPr>
+          <w:rFonts w:hint="eastAsia"/>
+        </w:rPr>
+        <w:t>友链的显示已作出和id关联。</w:t>
       </w:r>
       <w:bookmarkStart w:id="0" w:name="_GoBack"/>
       <w:bookmarkEnd w:id="0"/>

--- a/doc/开发文档.docx
+++ b/doc/开发文档.docx
@@ -19,19 +19,11 @@
         </w:numPr>
         <w:ind w:firstLineChars="0"/>
       </w:pPr>
-      <w:proofErr w:type="spellStart"/>
-      <w:r>
-        <w:rPr>
-          <w:rFonts w:hint="eastAsia"/>
-        </w:rPr>
-        <w:t>myBaties</w:t>
-      </w:r>
-      <w:proofErr w:type="spellEnd"/>
-      <w:r>
-        <w:rPr>
-          <w:rFonts w:hint="eastAsia"/>
-        </w:rPr>
-        <w:t>上不能存在空行，会mapper无法匹配的错误。进行注释的时候必须进行正确的标识。</w:t>
+      <w:r>
+        <w:rPr>
+          <w:rFonts w:hint="eastAsia"/>
+        </w:rPr>
+        <w:t>myBaties上不能存在空行，会mapper无法匹配的错误。进行注释的时候必须进行正确的标识。</w:t>
       </w:r>
     </w:p>
     <w:p>
@@ -56,19 +48,11 @@
         <w:rPr>
           <w:rFonts w:hint="eastAsia"/>
         </w:rPr>
-        <w:t xml:space="preserve"> 271-275代码规定了</w:t>
-      </w:r>
-      <w:proofErr w:type="spellStart"/>
-      <w:r>
-        <w:rPr>
-          <w:rFonts w:hint="eastAsia"/>
-        </w:rPr>
-        <w:t>author</w:t>
+        <w:t xml:space="preserve"> 271-275代码规定了author</w:t>
       </w:r>
       <w:r>
         <w:t>_id</w:t>
       </w:r>
-      <w:proofErr w:type="spellEnd"/>
       <w:r>
         <w:rPr>
           <w:rFonts w:hint="eastAsia"/>
@@ -98,9 +82,58 @@
         <w:rPr>
           <w:rFonts w:hint="eastAsia"/>
         </w:rPr>
-        <w:t xml:space="preserve"> 246-251 代码规定了</w:t>
-      </w:r>
-      <w:proofErr w:type="spellStart"/>
+        <w:t xml:space="preserve"> 246-251 代码规定了owner</w:t>
+      </w:r>
+      <w:r>
+        <w:t xml:space="preserve">_id </w:t>
+      </w:r>
+      <w:r>
+        <w:rPr>
+          <w:rFonts w:hint="eastAsia"/>
+        </w:rPr>
+        <w:t>为‘1’，开发后期需要进行修改。改为当前登录用户。</w:t>
+      </w:r>
+      <w:r>
+        <w:rPr>
+          <w:rFonts w:hint="eastAsia"/>
+        </w:rPr>
+        <w:t>还没考虑状态。</w:t>
+      </w:r>
+    </w:p>
+    <w:p>
+      <w:pPr>
+        <w:pStyle w:val="a3"/>
+        <w:numPr>
+          <w:ilvl w:val="0"/>
+          <w:numId w:val="1"/>
+        </w:numPr>
+        <w:ind w:firstLineChars="0"/>
+      </w:pPr>
+      <w:r>
+        <w:rPr>
+          <w:rFonts w:hint="eastAsia"/>
+        </w:rPr>
+        <w:t>MyBaties里面的Distinct里面会在查询的时候把null值去掉。</w:t>
+      </w:r>
+    </w:p>
+    <w:p>
+      <w:pPr>
+        <w:pStyle w:val="a3"/>
+        <w:numPr>
+          <w:ilvl w:val="0"/>
+          <w:numId w:val="1"/>
+        </w:numPr>
+        <w:ind w:firstLineChars="0"/>
+      </w:pPr>
+      <w:r>
+        <w:t>CommentVoMapper.xml</w:t>
+      </w:r>
+      <w:r>
+        <w:rPr>
+          <w:rFonts w:hint="eastAsia"/>
+        </w:rPr>
+        <w:t xml:space="preserve"> 87-103 代码规定了</w:t>
+      </w:r>
       <w:r>
         <w:rPr>
           <w:rFonts w:hint="eastAsia"/>
@@ -110,130 +143,52 @@
       <w:r>
         <w:t>_id</w:t>
       </w:r>
-      <w:proofErr w:type="spellEnd"/>
-      <w:r>
+      <w:r>
+        <w:rPr>
+          <w:rFonts w:hint="eastAsia"/>
+        </w:rPr>
+        <w:t xml:space="preserve"> 为‘1’，开发需要进行修改，改为当前登录用户。</w:t>
+      </w:r>
+    </w:p>
+    <w:p>
+      <w:pPr>
+        <w:pStyle w:val="a3"/>
+        <w:numPr>
+          <w:ilvl w:val="0"/>
+          <w:numId w:val="1"/>
+        </w:numPr>
+        <w:ind w:firstLineChars="0"/>
+      </w:pPr>
+      <w:r>
+        <w:t>ContentVoMapper.xml</w:t>
+      </w:r>
+      <w:r>
+        <w:rPr>
+          <w:rFonts w:hint="eastAsia"/>
+        </w:rPr>
         <w:t xml:space="preserve"> </w:t>
       </w:r>
       <w:r>
-        <w:rPr>
-          <w:rFonts w:hint="eastAsia"/>
-        </w:rPr>
-        <w:t>为‘1’，开发后期需要进行修改。改为当前登录用户。</w:t>
-      </w:r>
-      <w:r>
-        <w:rPr>
-          <w:rFonts w:hint="eastAsia"/>
-        </w:rPr>
-        <w:t>还没考虑状态。</w:t>
-      </w:r>
-    </w:p>
-    <w:p>
-      <w:pPr>
-        <w:pStyle w:val="a3"/>
-        <w:numPr>
-          <w:ilvl w:val="0"/>
-          <w:numId w:val="1"/>
-        </w:numPr>
-        <w:ind w:firstLineChars="0"/>
-      </w:pPr>
-      <w:proofErr w:type="spellStart"/>
-      <w:r>
-        <w:rPr>
-          <w:rFonts w:hint="eastAsia"/>
-        </w:rPr>
-        <w:t>MyBaties</w:t>
-      </w:r>
-      <w:proofErr w:type="spellEnd"/>
-      <w:r>
-        <w:rPr>
-          <w:rFonts w:hint="eastAsia"/>
-        </w:rPr>
-        <w:t>里面的Distinct里面会在查询的时候把null值去掉。</w:t>
-      </w:r>
-    </w:p>
-    <w:p>
-      <w:pPr>
-        <w:pStyle w:val="a3"/>
-        <w:numPr>
-          <w:ilvl w:val="0"/>
-          <w:numId w:val="1"/>
-        </w:numPr>
-        <w:ind w:firstLineChars="0"/>
-      </w:pPr>
-      <w:r>
-        <w:t>CommentVoMapper.xml</w:t>
-      </w:r>
-      <w:r>
-        <w:rPr>
-          <w:rFonts w:hint="eastAsia"/>
-        </w:rPr>
-        <w:t xml:space="preserve"> 87-103 代码规定了</w:t>
-      </w:r>
-      <w:proofErr w:type="spellStart"/>
-      <w:r>
-        <w:rPr>
-          <w:rFonts w:hint="eastAsia"/>
-        </w:rPr>
-        <w:t>owner</w:t>
+        <w:t>109</w:t>
+      </w:r>
+      <w:r>
+        <w:rPr>
+          <w:rFonts w:hint="eastAsia"/>
+        </w:rPr>
+        <w:t>-</w:t>
+      </w:r>
+      <w:r>
+        <w:t>131</w:t>
+      </w:r>
+      <w:r>
+        <w:rPr>
+          <w:rFonts w:hint="eastAsia"/>
+        </w:rPr>
+        <w:t xml:space="preserve"> 代码规定了author</w:t>
       </w:r>
       <w:r>
         <w:t>_id</w:t>
       </w:r>
-      <w:proofErr w:type="spellEnd"/>
-      <w:r>
-        <w:rPr>
-          <w:rFonts w:hint="eastAsia"/>
-        </w:rPr>
-        <w:t xml:space="preserve"> 为‘1’，开发需要进行修改，改为当前登录用户。</w:t>
-      </w:r>
-    </w:p>
-    <w:p>
-      <w:pPr>
-        <w:pStyle w:val="a3"/>
-        <w:numPr>
-          <w:ilvl w:val="0"/>
-          <w:numId w:val="1"/>
-        </w:numPr>
-        <w:ind w:firstLineChars="0"/>
-      </w:pPr>
-      <w:r>
-        <w:t>ContentVoMapper.xml</w:t>
-      </w:r>
-      <w:r>
-        <w:rPr>
-          <w:rFonts w:hint="eastAsia"/>
-        </w:rPr>
-        <w:t xml:space="preserve"> </w:t>
-      </w:r>
-      <w:r>
-        <w:t>109</w:t>
-      </w:r>
-      <w:r>
-        <w:rPr>
-          <w:rFonts w:hint="eastAsia"/>
-        </w:rPr>
-        <w:t>-</w:t>
-      </w:r>
-      <w:r>
-        <w:t>131</w:t>
-      </w:r>
-      <w:r>
-        <w:rPr>
-          <w:rFonts w:hint="eastAsia"/>
-        </w:rPr>
-        <w:t xml:space="preserve"> 代码规定了</w:t>
-      </w:r>
-      <w:proofErr w:type="spellStart"/>
-      <w:r>
-        <w:rPr>
-          <w:rFonts w:hint="eastAsia"/>
-        </w:rPr>
-        <w:t>author</w:t>
-      </w:r>
-      <w:r>
-        <w:t>_id</w:t>
-      </w:r>
-      <w:proofErr w:type="spellEnd"/>
       <w:r>
         <w:rPr>
           <w:rFonts w:hint="eastAsia"/>
@@ -307,21 +262,7 @@
         <w:rPr>
           <w:rFonts w:hint="eastAsia"/>
         </w:rPr>
-        <w:t xml:space="preserve"> 76行 可以通过实体类里面的方法进行</w:t>
-      </w:r>
-      <w:proofErr w:type="spellStart"/>
-      <w:r>
-        <w:rPr>
-          <w:rFonts w:hint="eastAsia"/>
-        </w:rPr>
-        <w:t>mybaties</w:t>
-      </w:r>
-      <w:proofErr w:type="spellEnd"/>
-      <w:r>
-        <w:rPr>
-          <w:rFonts w:hint="eastAsia"/>
-        </w:rPr>
-        <w:t>的xml的Where语句操作。</w:t>
+        <w:t xml:space="preserve"> 76行 可以通过实体类里面的方法进行mybaties的xml的Where语句操作。</w:t>
       </w:r>
       <w:r>
         <w:rPr>
@@ -370,21 +311,7 @@
         <w:rPr>
           <w:rFonts w:hint="eastAsia"/>
         </w:rPr>
-        <w:t>行 可以通过实体类里面的方法进行</w:t>
-      </w:r>
-      <w:proofErr w:type="spellStart"/>
-      <w:r>
-        <w:rPr>
-          <w:rFonts w:hint="eastAsia"/>
-        </w:rPr>
-        <w:t>mybaties</w:t>
-      </w:r>
-      <w:proofErr w:type="spellEnd"/>
-      <w:r>
-        <w:rPr>
-          <w:rFonts w:hint="eastAsia"/>
-        </w:rPr>
-        <w:t>的xml的where 语句操作，修改了文章根据用户显示。</w:t>
+        <w:t>行 可以通过实体类里面的方法进行mybaties的xml的where 语句操作，修改了文章根据用户显示。</w:t>
       </w:r>
       <w:r>
         <w:rPr>
@@ -397,23 +324,7 @@
           <w:rFonts w:hint="eastAsia"/>
           <w:color w:val="FF0000"/>
         </w:rPr>
-        <w:t>貌似两次建立</w:t>
-      </w:r>
-      <w:proofErr w:type="spellStart"/>
-      <w:r>
-        <w:rPr>
-          <w:rFonts w:hint="eastAsia"/>
-          <w:color w:val="FF0000"/>
-        </w:rPr>
-        <w:t>createCriteria</w:t>
-      </w:r>
-      <w:proofErr w:type="spellEnd"/>
-      <w:r>
-        <w:rPr>
-          <w:rFonts w:hint="eastAsia"/>
-          <w:color w:val="FF0000"/>
-        </w:rPr>
-        <w:t>方法是无效的</w:t>
+        <w:t>貌似两次建立createCriteria方法是无效的</w:t>
       </w:r>
       <w:r>
         <w:rPr>
@@ -444,21 +355,7 @@
         <w:rPr>
           <w:rFonts w:hint="eastAsia"/>
         </w:rPr>
-        <w:t xml:space="preserve"> 73行，可以通过实体类方法进行</w:t>
-      </w:r>
-      <w:proofErr w:type="spellStart"/>
-      <w:r>
-        <w:rPr>
-          <w:rFonts w:hint="eastAsia"/>
-        </w:rPr>
-        <w:t>mybaties</w:t>
-      </w:r>
-      <w:proofErr w:type="spellEnd"/>
-      <w:r>
-        <w:rPr>
-          <w:rFonts w:hint="eastAsia"/>
-        </w:rPr>
-        <w:t>的xml的where语句操作，修改了后台登录记录根据用户显示。</w:t>
+        <w:t xml:space="preserve"> 73行，可以通过实体类方法进行mybaties的xml的where语句操作，修改了后台登录记录根据用户显示。</w:t>
       </w:r>
     </w:p>
     <w:p>
@@ -482,25 +379,7 @@
           <w:color w:val="FF0000"/>
           <w:highlight w:val="yellow"/>
         </w:rPr>
-        <w:t>友链和分类标签都是存在于</w:t>
-      </w:r>
-      <w:proofErr w:type="spellStart"/>
-      <w:r>
-        <w:rPr>
-          <w:rFonts w:hint="eastAsia"/>
-          <w:color w:val="FF0000"/>
-          <w:highlight w:val="yellow"/>
-        </w:rPr>
-        <w:t>metas</w:t>
-      </w:r>
-      <w:proofErr w:type="spellEnd"/>
-      <w:r>
-        <w:rPr>
-          <w:rFonts w:hint="eastAsia"/>
-          <w:color w:val="FF0000"/>
-          <w:highlight w:val="yellow"/>
-        </w:rPr>
-        <w:t>表里面，他们的type不一样，友链是links，分类标签是category，还需要通过观察java代码，查找还有没有存在其他的分类</w:t>
+        <w:t>友链和分类标签都是存在于metas表里面，他们的type不一样，友链是links，分类标签是category，还需要通过观察java代码，查找还有没有存在其他的分类</w:t>
       </w:r>
       <w:r>
         <w:rPr>
@@ -528,14 +407,7 @@
         <w:rPr>
           <w:rFonts w:hint="eastAsia"/>
         </w:rPr>
-        <w:t>注意后台对文章的查询比较复杂 包括到有status状态的问题，</w:t>
-      </w:r>
-      <w:proofErr w:type="spellStart"/>
-      <w:r>
-        <w:rPr>
-          <w:rFonts w:hint="eastAsia"/>
-        </w:rPr>
-        <w:t>author</w:t>
+        <w:t>注意后台对文章的查询比较复杂 包括到有status状态的问题，author</w:t>
       </w:r>
       <w:r>
         <w:t>_</w:t>
@@ -544,14 +416,7 @@
         <w:rPr>
           <w:rFonts w:hint="eastAsia"/>
         </w:rPr>
-        <w:t>id</w:t>
-      </w:r>
-      <w:proofErr w:type="spellEnd"/>
-      <w:r>
-        <w:rPr>
-          <w:rFonts w:hint="eastAsia"/>
-        </w:rPr>
-        <w:t>的问题 等等都要进行考虑！</w:t>
+        <w:t>id的问题 等等都要进行考虑！</w:t>
       </w:r>
     </w:p>
     <w:p>
@@ -831,63 +696,27 @@
         <w:rPr>
           <w:rFonts w:hint="eastAsia"/>
         </w:rPr>
-        <w:t>添加一个新的数据表为</w:t>
-      </w:r>
-      <w:proofErr w:type="spellStart"/>
-      <w:r>
-        <w:rPr>
-          <w:rFonts w:hint="eastAsia"/>
-        </w:rPr>
-        <w:t>relationshipForLikes</w:t>
-      </w:r>
-      <w:proofErr w:type="spellEnd"/>
-      <w:r>
-        <w:rPr>
-          <w:rFonts w:hint="eastAsia"/>
-        </w:rPr>
-        <w:t xml:space="preserve"> 并进行相关反转生成。</w:t>
-      </w:r>
-    </w:p>
-    <w:p>
-      <w:pPr>
-        <w:pStyle w:val="a3"/>
-        <w:numPr>
-          <w:ilvl w:val="0"/>
-          <w:numId w:val="1"/>
-        </w:numPr>
-        <w:ind w:firstLineChars="0"/>
-      </w:pPr>
-      <w:r>
-        <w:rPr>
-          <w:rFonts w:hint="eastAsia"/>
-        </w:rPr>
-        <w:t>使用了</w:t>
-      </w:r>
-      <w:proofErr w:type="spellStart"/>
-      <w:r>
-        <w:rPr>
-          <w:rFonts w:hint="eastAsia"/>
-        </w:rPr>
-        <w:t>mybatis</w:t>
-      </w:r>
-      <w:proofErr w:type="spellEnd"/>
-      <w:r>
-        <w:rPr>
-          <w:rFonts w:hint="eastAsia"/>
-        </w:rPr>
-        <w:t>的代码生成器 开发了相关的代码，创建了一个新的表格，</w:t>
-      </w:r>
-      <w:proofErr w:type="spellStart"/>
-      <w:r>
-        <w:rPr>
-          <w:rFonts w:hint="eastAsia"/>
-        </w:rPr>
-        <w:t>Relationships</w:t>
+        <w:t>添加一个新的数据表为relationshipForLikes 并进行相关反转生成。</w:t>
+      </w:r>
+    </w:p>
+    <w:p>
+      <w:pPr>
+        <w:pStyle w:val="a3"/>
+        <w:numPr>
+          <w:ilvl w:val="0"/>
+          <w:numId w:val="1"/>
+        </w:numPr>
+        <w:ind w:firstLineChars="0"/>
+      </w:pPr>
+      <w:r>
+        <w:rPr>
+          <w:rFonts w:hint="eastAsia"/>
+        </w:rPr>
+        <w:t>使用了mybatis的代码生成器 开发了相关的代码，创建了一个新的表格，Relationships</w:t>
       </w:r>
       <w:r>
         <w:t>Forlinks</w:t>
       </w:r>
-      <w:proofErr w:type="spellEnd"/>
       <w:r>
         <w:rPr>
           <w:rFonts w:hint="eastAsia"/>
@@ -925,9 +754,6 @@
           <w:numId w:val="1"/>
         </w:numPr>
         <w:ind w:firstLineChars="0"/>
-        <w:rPr>
-          <w:rFonts w:hint="eastAsia"/>
-        </w:rPr>
       </w:pPr>
       <w:r>
         <w:rPr>
@@ -953,6 +779,31 @@
           <w:rFonts w:hint="eastAsia"/>
         </w:rPr>
         <w:t>友链的显示已作出和id关联。</w:t>
+      </w:r>
+    </w:p>
+    <w:p>
+      <w:pPr>
+        <w:pStyle w:val="a3"/>
+        <w:numPr>
+          <w:ilvl w:val="0"/>
+          <w:numId w:val="1"/>
+        </w:numPr>
+        <w:ind w:firstLineChars="0"/>
+      </w:pPr>
+      <w:r>
+        <w:rPr>
+          <w:rFonts w:hint="eastAsia"/>
+        </w:rPr>
+        <w:t>获取友链的地方需要注意，因为meta的id是需要存到数据库后才自动生成的id，所以存入</w:t>
+      </w:r>
+      <w:r>
+        <w:t>relationshipforlink</w:t>
+      </w:r>
+      <w:r>
+        <w:rPr>
+          <w:rFonts w:hint="eastAsia"/>
+        </w:rPr>
+        <w:t>的时候，需要先存入meta表里面，然后再根据存入的description和type 来找回刚刚保存的metas的ID，找到ID后，再获取用户id，一起存到RelationshipForlink表里面，所以这里存在一个问题，就是如果有两条description和type一样的meta 的时候，是无法保存的。但是编辑的时候就可以出现description和type一样，因为编辑的时候并没有向relationshipForLink创建数据。</w:t>
       </w:r>
       <w:bookmarkStart w:id="0" w:name="_GoBack"/>
       <w:bookmarkEnd w:id="0"/>

--- a/doc/开发文档.docx
+++ b/doc/开发文档.docx
@@ -770,9 +770,6 @@
           <w:numId w:val="1"/>
         </w:numPr>
         <w:ind w:firstLineChars="0"/>
-        <w:rPr>
-          <w:rFonts w:hint="eastAsia"/>
-        </w:rPr>
       </w:pPr>
       <w:r>
         <w:rPr>
@@ -789,6 +786,9 @@
           <w:numId w:val="1"/>
         </w:numPr>
         <w:ind w:firstLineChars="0"/>
+        <w:rPr>
+          <w:rFonts w:hint="eastAsia"/>
+        </w:rPr>
       </w:pPr>
       <w:r>
         <w:rPr>

--- a/doc/开发文档.docx
+++ b/doc/开发文档.docx
@@ -804,6 +804,28 @@
           <w:rFonts w:hint="eastAsia"/>
         </w:rPr>
         <w:t>的时候，需要先存入meta表里面，然后再根据存入的description和type 来找回刚刚保存的metas的ID，找到ID后，再获取用户id，一起存到RelationshipForlink表里面，所以这里存在一个问题，就是如果有两条description和type一样的meta 的时候，是无法保存的。但是编辑的时候就可以出现description和type一样，因为编辑的时候并没有向relationshipForLink创建数据。</w:t>
+      </w:r>
+    </w:p>
+    <w:p>
+      <w:pPr>
+        <w:pStyle w:val="a3"/>
+        <w:numPr>
+          <w:ilvl w:val="0"/>
+          <w:numId w:val="1"/>
+        </w:numPr>
+        <w:ind w:firstLineChars="0"/>
+      </w:pPr>
+      <w:r>
+        <w:rPr>
+          <w:rFonts w:hint="eastAsia"/>
+        </w:rPr>
+        <w:t>系统后台开发，需要另外的登录页面，</w:t>
+      </w:r>
+      <w:r>
+        <w:rPr>
+          <w:rFonts w:hint="eastAsia"/>
+        </w:rPr>
+        <w:t>里面的数据对系统管理员来说完全开放，直接进入到正常的后台系统，但是数据不需要对ID进行限制。</w:t>
       </w:r>
       <w:bookmarkStart w:id="0" w:name="_GoBack"/>
       <w:bookmarkEnd w:id="0"/>

--- a/doc/开发文档.docx
+++ b/doc/开发文档.docx
@@ -19,11 +19,19 @@
         </w:numPr>
         <w:ind w:firstLineChars="0"/>
       </w:pPr>
-      <w:r>
-        <w:rPr>
-          <w:rFonts w:hint="eastAsia"/>
-        </w:rPr>
-        <w:t>myBaties上不能存在空行，会mapper无法匹配的错误。进行注释的时候必须进行正确的标识。</w:t>
+      <w:proofErr w:type="spellStart"/>
+      <w:r>
+        <w:rPr>
+          <w:rFonts w:hint="eastAsia"/>
+        </w:rPr>
+        <w:t>myBaties</w:t>
+      </w:r>
+      <w:proofErr w:type="spellEnd"/>
+      <w:r>
+        <w:rPr>
+          <w:rFonts w:hint="eastAsia"/>
+        </w:rPr>
+        <w:t>上不能存在空行，会mapper无法匹配的错误。进行注释的时候必须进行正确的标识。</w:t>
       </w:r>
     </w:p>
     <w:p>
@@ -48,11 +56,19 @@
         <w:rPr>
           <w:rFonts w:hint="eastAsia"/>
         </w:rPr>
-        <w:t xml:space="preserve"> 271-275代码规定了author</w:t>
+        <w:t xml:space="preserve"> 271-275代码规定了</w:t>
+      </w:r>
+      <w:proofErr w:type="spellStart"/>
+      <w:r>
+        <w:rPr>
+          <w:rFonts w:hint="eastAsia"/>
+        </w:rPr>
+        <w:t>author</w:t>
       </w:r>
       <w:r>
         <w:t>_id</w:t>
       </w:r>
+      <w:proofErr w:type="spellEnd"/>
       <w:r>
         <w:rPr>
           <w:rFonts w:hint="eastAsia"/>
@@ -82,10 +98,21 @@
         <w:rPr>
           <w:rFonts w:hint="eastAsia"/>
         </w:rPr>
-        <w:t xml:space="preserve"> 246-251 代码规定了owner</w:t>
-      </w:r>
-      <w:r>
-        <w:t xml:space="preserve">_id </w:t>
+        <w:t xml:space="preserve"> 246-251 代码规定了</w:t>
+      </w:r>
+      <w:proofErr w:type="spellStart"/>
+      <w:r>
+        <w:rPr>
+          <w:rFonts w:hint="eastAsia"/>
+        </w:rPr>
+        <w:t>owner</w:t>
+      </w:r>
+      <w:r>
+        <w:t>_id</w:t>
+      </w:r>
+      <w:proofErr w:type="spellEnd"/>
+      <w:r>
+        <w:t xml:space="preserve"> </w:t>
       </w:r>
       <w:r>
         <w:rPr>
@@ -109,11 +136,19 @@
         </w:numPr>
         <w:ind w:firstLineChars="0"/>
       </w:pPr>
-      <w:r>
-        <w:rPr>
-          <w:rFonts w:hint="eastAsia"/>
-        </w:rPr>
-        <w:t>MyBaties里面的Distinct里面会在查询的时候把null值去掉。</w:t>
+      <w:proofErr w:type="spellStart"/>
+      <w:r>
+        <w:rPr>
+          <w:rFonts w:hint="eastAsia"/>
+        </w:rPr>
+        <w:t>MyBaties</w:t>
+      </w:r>
+      <w:proofErr w:type="spellEnd"/>
+      <w:r>
+        <w:rPr>
+          <w:rFonts w:hint="eastAsia"/>
+        </w:rPr>
+        <w:t>里面的Distinct里面会在查询的时候把null值去掉。</w:t>
       </w:r>
     </w:p>
     <w:p>
@@ -134,6 +169,7 @@
         </w:rPr>
         <w:t xml:space="preserve"> 87-103 代码规定了</w:t>
       </w:r>
+      <w:proofErr w:type="spellStart"/>
       <w:r>
         <w:rPr>
           <w:rFonts w:hint="eastAsia"/>
@@ -143,6 +179,7 @@
       <w:r>
         <w:t>_id</w:t>
       </w:r>
+      <w:proofErr w:type="spellEnd"/>
       <w:r>
         <w:rPr>
           <w:rFonts w:hint="eastAsia"/>
@@ -184,11 +221,19 @@
         <w:rPr>
           <w:rFonts w:hint="eastAsia"/>
         </w:rPr>
-        <w:t xml:space="preserve"> 代码规定了author</w:t>
+        <w:t xml:space="preserve"> 代码规定了</w:t>
+      </w:r>
+      <w:proofErr w:type="spellStart"/>
+      <w:r>
+        <w:rPr>
+          <w:rFonts w:hint="eastAsia"/>
+        </w:rPr>
+        <w:t>author</w:t>
       </w:r>
       <w:r>
         <w:t>_id</w:t>
       </w:r>
+      <w:proofErr w:type="spellEnd"/>
       <w:r>
         <w:rPr>
           <w:rFonts w:hint="eastAsia"/>
@@ -262,7 +307,21 @@
         <w:rPr>
           <w:rFonts w:hint="eastAsia"/>
         </w:rPr>
-        <w:t xml:space="preserve"> 76行 可以通过实体类里面的方法进行mybaties的xml的Where语句操作。</w:t>
+        <w:t xml:space="preserve"> 76行 可以通过实体类里面的方法进行</w:t>
+      </w:r>
+      <w:proofErr w:type="spellStart"/>
+      <w:r>
+        <w:rPr>
+          <w:rFonts w:hint="eastAsia"/>
+        </w:rPr>
+        <w:t>mybaties</w:t>
+      </w:r>
+      <w:proofErr w:type="spellEnd"/>
+      <w:r>
+        <w:rPr>
+          <w:rFonts w:hint="eastAsia"/>
+        </w:rPr>
+        <w:t>的xml的Where语句操作。</w:t>
       </w:r>
       <w:r>
         <w:rPr>
@@ -311,7 +370,21 @@
         <w:rPr>
           <w:rFonts w:hint="eastAsia"/>
         </w:rPr>
-        <w:t>行 可以通过实体类里面的方法进行mybaties的xml的where 语句操作，修改了文章根据用户显示。</w:t>
+        <w:t>行 可以通过实体类里面的方法进行</w:t>
+      </w:r>
+      <w:proofErr w:type="spellStart"/>
+      <w:r>
+        <w:rPr>
+          <w:rFonts w:hint="eastAsia"/>
+        </w:rPr>
+        <w:t>mybaties</w:t>
+      </w:r>
+      <w:proofErr w:type="spellEnd"/>
+      <w:r>
+        <w:rPr>
+          <w:rFonts w:hint="eastAsia"/>
+        </w:rPr>
+        <w:t>的xml的where 语句操作，修改了文章根据用户显示。</w:t>
       </w:r>
       <w:r>
         <w:rPr>
@@ -324,7 +397,23 @@
           <w:rFonts w:hint="eastAsia"/>
           <w:color w:val="FF0000"/>
         </w:rPr>
-        <w:t>貌似两次建立createCriteria方法是无效的</w:t>
+        <w:t>貌似两次建立</w:t>
+      </w:r>
+      <w:proofErr w:type="spellStart"/>
+      <w:r>
+        <w:rPr>
+          <w:rFonts w:hint="eastAsia"/>
+          <w:color w:val="FF0000"/>
+        </w:rPr>
+        <w:t>createCriteria</w:t>
+      </w:r>
+      <w:proofErr w:type="spellEnd"/>
+      <w:r>
+        <w:rPr>
+          <w:rFonts w:hint="eastAsia"/>
+          <w:color w:val="FF0000"/>
+        </w:rPr>
+        <w:t>方法是无效的</w:t>
       </w:r>
       <w:r>
         <w:rPr>
@@ -355,7 +444,21 @@
         <w:rPr>
           <w:rFonts w:hint="eastAsia"/>
         </w:rPr>
-        <w:t xml:space="preserve"> 73行，可以通过实体类方法进行mybaties的xml的where语句操作，修改了后台登录记录根据用户显示。</w:t>
+        <w:t xml:space="preserve"> 73行，可以通过实体类方法进行</w:t>
+      </w:r>
+      <w:proofErr w:type="spellStart"/>
+      <w:r>
+        <w:rPr>
+          <w:rFonts w:hint="eastAsia"/>
+        </w:rPr>
+        <w:t>mybaties</w:t>
+      </w:r>
+      <w:proofErr w:type="spellEnd"/>
+      <w:r>
+        <w:rPr>
+          <w:rFonts w:hint="eastAsia"/>
+        </w:rPr>
+        <w:t>的xml的where语句操作，修改了后台登录记录根据用户显示。</w:t>
       </w:r>
     </w:p>
     <w:p>
@@ -379,7 +482,25 @@
           <w:color w:val="FF0000"/>
           <w:highlight w:val="yellow"/>
         </w:rPr>
-        <w:t>友链和分类标签都是存在于metas表里面，他们的type不一样，友链是links，分类标签是category，还需要通过观察java代码，查找还有没有存在其他的分类</w:t>
+        <w:t>友链和分类标签都是存在于</w:t>
+      </w:r>
+      <w:proofErr w:type="spellStart"/>
+      <w:r>
+        <w:rPr>
+          <w:rFonts w:hint="eastAsia"/>
+          <w:color w:val="FF0000"/>
+          <w:highlight w:val="yellow"/>
+        </w:rPr>
+        <w:t>metas</w:t>
+      </w:r>
+      <w:proofErr w:type="spellEnd"/>
+      <w:r>
+        <w:rPr>
+          <w:rFonts w:hint="eastAsia"/>
+          <w:color w:val="FF0000"/>
+          <w:highlight w:val="yellow"/>
+        </w:rPr>
+        <w:t>表里面，他们的type不一样，友链是links，分类标签是category，还需要通过观察java代码，查找还有没有存在其他的分类</w:t>
       </w:r>
       <w:r>
         <w:rPr>
@@ -407,7 +528,14 @@
         <w:rPr>
           <w:rFonts w:hint="eastAsia"/>
         </w:rPr>
-        <w:t>注意后台对文章的查询比较复杂 包括到有status状态的问题，author</w:t>
+        <w:t>注意后台对文章的查询比较复杂 包括到有status状态的问题，</w:t>
+      </w:r>
+      <w:proofErr w:type="spellStart"/>
+      <w:r>
+        <w:rPr>
+          <w:rFonts w:hint="eastAsia"/>
+        </w:rPr>
+        <w:t>author</w:t>
       </w:r>
       <w:r>
         <w:t>_</w:t>
@@ -416,7 +544,14 @@
         <w:rPr>
           <w:rFonts w:hint="eastAsia"/>
         </w:rPr>
-        <w:t>id的问题 等等都要进行考虑！</w:t>
+        <w:t>id</w:t>
+      </w:r>
+      <w:proofErr w:type="spellEnd"/>
+      <w:r>
+        <w:rPr>
+          <w:rFonts w:hint="eastAsia"/>
+        </w:rPr>
+        <w:t>的问题 等等都要进行考虑！</w:t>
       </w:r>
     </w:p>
     <w:p>
@@ -696,27 +831,63 @@
         <w:rPr>
           <w:rFonts w:hint="eastAsia"/>
         </w:rPr>
-        <w:t>添加一个新的数据表为relationshipForLikes 并进行相关反转生成。</w:t>
-      </w:r>
-    </w:p>
-    <w:p>
-      <w:pPr>
-        <w:pStyle w:val="a3"/>
-        <w:numPr>
-          <w:ilvl w:val="0"/>
-          <w:numId w:val="1"/>
-        </w:numPr>
-        <w:ind w:firstLineChars="0"/>
-      </w:pPr>
-      <w:r>
-        <w:rPr>
-          <w:rFonts w:hint="eastAsia"/>
-        </w:rPr>
-        <w:t>使用了mybatis的代码生成器 开发了相关的代码，创建了一个新的表格，Relationships</w:t>
+        <w:t>添加一个新的数据表为</w:t>
+      </w:r>
+      <w:proofErr w:type="spellStart"/>
+      <w:r>
+        <w:rPr>
+          <w:rFonts w:hint="eastAsia"/>
+        </w:rPr>
+        <w:t>relationshipForLikes</w:t>
+      </w:r>
+      <w:proofErr w:type="spellEnd"/>
+      <w:r>
+        <w:rPr>
+          <w:rFonts w:hint="eastAsia"/>
+        </w:rPr>
+        <w:t xml:space="preserve"> 并进行相关反转生成。</w:t>
+      </w:r>
+    </w:p>
+    <w:p>
+      <w:pPr>
+        <w:pStyle w:val="a3"/>
+        <w:numPr>
+          <w:ilvl w:val="0"/>
+          <w:numId w:val="1"/>
+        </w:numPr>
+        <w:ind w:firstLineChars="0"/>
+      </w:pPr>
+      <w:r>
+        <w:rPr>
+          <w:rFonts w:hint="eastAsia"/>
+        </w:rPr>
+        <w:t>使用了</w:t>
+      </w:r>
+      <w:proofErr w:type="spellStart"/>
+      <w:r>
+        <w:rPr>
+          <w:rFonts w:hint="eastAsia"/>
+        </w:rPr>
+        <w:t>mybatis</w:t>
+      </w:r>
+      <w:proofErr w:type="spellEnd"/>
+      <w:r>
+        <w:rPr>
+          <w:rFonts w:hint="eastAsia"/>
+        </w:rPr>
+        <w:t>的代码生成器 开发了相关的代码，创建了一个新的表格，</w:t>
+      </w:r>
+      <w:proofErr w:type="spellStart"/>
+      <w:r>
+        <w:rPr>
+          <w:rFonts w:hint="eastAsia"/>
+        </w:rPr>
+        <w:t>Relationships</w:t>
       </w:r>
       <w:r>
         <w:t>Forlinks</w:t>
       </w:r>
+      <w:proofErr w:type="spellEnd"/>
       <w:r>
         <w:rPr>
           <w:rFonts w:hint="eastAsia"/>
@@ -786,9 +957,6 @@
           <w:numId w:val="1"/>
         </w:numPr>
         <w:ind w:firstLineChars="0"/>
-        <w:rPr>
-          <w:rFonts w:hint="eastAsia"/>
-        </w:rPr>
       </w:pPr>
       <w:r>
         <w:rPr>
@@ -796,14 +964,58 @@
         </w:rPr>
         <w:t>获取友链的地方需要注意，因为meta的id是需要存到数据库后才自动生成的id，所以存入</w:t>
       </w:r>
+      <w:proofErr w:type="spellStart"/>
       <w:r>
         <w:t>relationshipforlink</w:t>
       </w:r>
-      <w:r>
-        <w:rPr>
-          <w:rFonts w:hint="eastAsia"/>
-        </w:rPr>
-        <w:t>的时候，需要先存入meta表里面，然后再根据存入的description和type 来找回刚刚保存的metas的ID，找到ID后，再获取用户id，一起存到RelationshipForlink表里面，所以这里存在一个问题，就是如果有两条description和type一样的meta 的时候，是无法保存的。但是编辑的时候就可以出现description和type一样，因为编辑的时候并没有向relationshipForLink创建数据。</w:t>
+      <w:proofErr w:type="spellEnd"/>
+      <w:r>
+        <w:rPr>
+          <w:rFonts w:hint="eastAsia"/>
+        </w:rPr>
+        <w:t>的时候，需要先存入meta表里面，然后再根据存入的description和type 来找回刚刚保存的</w:t>
+      </w:r>
+      <w:proofErr w:type="spellStart"/>
+      <w:r>
+        <w:rPr>
+          <w:rFonts w:hint="eastAsia"/>
+        </w:rPr>
+        <w:t>metas</w:t>
+      </w:r>
+      <w:proofErr w:type="spellEnd"/>
+      <w:r>
+        <w:rPr>
+          <w:rFonts w:hint="eastAsia"/>
+        </w:rPr>
+        <w:t>的ID，找到ID后，再获取用户id，一起存到</w:t>
+      </w:r>
+      <w:proofErr w:type="spellStart"/>
+      <w:r>
+        <w:rPr>
+          <w:rFonts w:hint="eastAsia"/>
+        </w:rPr>
+        <w:t>RelationshipForlink</w:t>
+      </w:r>
+      <w:proofErr w:type="spellEnd"/>
+      <w:r>
+        <w:rPr>
+          <w:rFonts w:hint="eastAsia"/>
+        </w:rPr>
+        <w:t>表里面，所以这里存在一个问题，就是如果有两条description和type一样的meta 的时候，是无法保存的。但是编辑的时候就可以出现description和type一样，因为编辑的时候并没有向</w:t>
+      </w:r>
+      <w:proofErr w:type="spellStart"/>
+      <w:r>
+        <w:rPr>
+          <w:rFonts w:hint="eastAsia"/>
+        </w:rPr>
+        <w:t>relationshipForLink</w:t>
+      </w:r>
+      <w:proofErr w:type="spellEnd"/>
+      <w:r>
+        <w:rPr>
+          <w:rFonts w:hint="eastAsia"/>
+        </w:rPr>
+        <w:t>创建数据。</w:t>
       </w:r>
     </w:p>
     <w:p>
@@ -827,6 +1039,82 @@
         </w:rPr>
         <w:t>里面的数据对系统管理员来说完全开放，直接进入到正常的后台系统，但是数据不需要对ID进行限制。</w:t>
       </w:r>
+    </w:p>
+    <w:p/>
+    <w:p/>
+    <w:p/>
+    <w:p/>
+    <w:p/>
+    <w:p/>
+    <w:p>
+      <w:pPr>
+        <w:rPr>
+          <w:rFonts w:hint="eastAsia"/>
+        </w:rPr>
+      </w:pPr>
+      <w:r>
+        <w:rPr>
+          <w:rFonts w:hint="eastAsia"/>
+        </w:rPr>
+        <w:t>测试bug：</w:t>
+      </w:r>
+    </w:p>
+    <w:p>
+      <w:pPr>
+        <w:pStyle w:val="a3"/>
+        <w:numPr>
+          <w:ilvl w:val="0"/>
+          <w:numId w:val="2"/>
+        </w:numPr>
+        <w:ind w:firstLineChars="0"/>
+        <w:rPr>
+          <w:rFonts w:hint="eastAsia"/>
+        </w:rPr>
+      </w:pPr>
+      <w:r>
+        <w:rPr>
+          <w:rFonts w:hint="eastAsia"/>
+        </w:rPr>
+        <w:t>点击关于按钮后，再点击“主页”或者“友链”，都会出现找不到页面的问题。</w:t>
+      </w:r>
+    </w:p>
+    <w:p>
+      <w:pPr>
+        <w:pStyle w:val="a3"/>
+        <w:numPr>
+          <w:ilvl w:val="0"/>
+          <w:numId w:val="2"/>
+        </w:numPr>
+        <w:ind w:firstLineChars="0"/>
+        <w:rPr>
+          <w:rFonts w:hint="eastAsia"/>
+        </w:rPr>
+      </w:pPr>
+      <w:r>
+        <w:rPr>
+          <w:rFonts w:hint="eastAsia"/>
+        </w:rPr>
+        <w:t>部分文章的评论数存在问题</w:t>
+      </w:r>
+      <w:r>
+        <w:t>,</w:t>
+      </w:r>
+      <w:r>
+        <w:rPr>
+          <w:rFonts w:hint="eastAsia"/>
+        </w:rPr>
+        <w:t>存在状态的问题。</w:t>
+      </w:r>
+    </w:p>
+    <w:p>
+      <w:pPr>
+        <w:pStyle w:val="a3"/>
+        <w:numPr>
+          <w:ilvl w:val="0"/>
+          <w:numId w:val="2"/>
+        </w:numPr>
+        <w:ind w:firstLineChars="0"/>
+      </w:pPr>
       <w:bookmarkStart w:id="0" w:name="_GoBack"/>
       <w:bookmarkEnd w:id="0"/>
     </w:p>
@@ -931,8 +1219,100 @@
       </w:pPr>
     </w:lvl>
   </w:abstractNum>
+  <w:abstractNum w:abstractNumId="1">
+    <w:nsid w:val="7003795D"/>
+    <w:multiLevelType w:val="hybridMultilevel"/>
+    <w:tmpl w:val="4CE8E22A"/>
+    <w:lvl w:ilvl="0" w:tplc="323CA2C0">
+      <w:start w:val="1"/>
+      <w:numFmt w:val="decimal"/>
+      <w:lvlText w:val="%1."/>
+      <w:lvlJc w:val="left"/>
+      <w:pPr>
+        <w:ind w:left="360" w:hanging="360"/>
+      </w:pPr>
+      <w:rPr>
+        <w:rFonts w:hint="eastAsia"/>
+      </w:rPr>
+    </w:lvl>
+    <w:lvl w:ilvl="1" w:tplc="04090019" w:tentative="1">
+      <w:start w:val="1"/>
+      <w:numFmt w:val="lowerLetter"/>
+      <w:lvlText w:val="%2)"/>
+      <w:lvlJc w:val="left"/>
+      <w:pPr>
+        <w:ind w:left="960" w:hanging="480"/>
+      </w:pPr>
+    </w:lvl>
+    <w:lvl w:ilvl="2" w:tplc="0409001B" w:tentative="1">
+      <w:start w:val="1"/>
+      <w:numFmt w:val="lowerRoman"/>
+      <w:lvlText w:val="%3."/>
+      <w:lvlJc w:val="right"/>
+      <w:pPr>
+        <w:ind w:left="1440" w:hanging="480"/>
+      </w:pPr>
+    </w:lvl>
+    <w:lvl w:ilvl="3" w:tplc="0409000F" w:tentative="1">
+      <w:start w:val="1"/>
+      <w:numFmt w:val="decimal"/>
+      <w:lvlText w:val="%4."/>
+      <w:lvlJc w:val="left"/>
+      <w:pPr>
+        <w:ind w:left="1920" w:hanging="480"/>
+      </w:pPr>
+    </w:lvl>
+    <w:lvl w:ilvl="4" w:tplc="04090019" w:tentative="1">
+      <w:start w:val="1"/>
+      <w:numFmt w:val="lowerLetter"/>
+      <w:lvlText w:val="%5)"/>
+      <w:lvlJc w:val="left"/>
+      <w:pPr>
+        <w:ind w:left="2400" w:hanging="480"/>
+      </w:pPr>
+    </w:lvl>
+    <w:lvl w:ilvl="5" w:tplc="0409001B" w:tentative="1">
+      <w:start w:val="1"/>
+      <w:numFmt w:val="lowerRoman"/>
+      <w:lvlText w:val="%6."/>
+      <w:lvlJc w:val="right"/>
+      <w:pPr>
+        <w:ind w:left="2880" w:hanging="480"/>
+      </w:pPr>
+    </w:lvl>
+    <w:lvl w:ilvl="6" w:tplc="0409000F" w:tentative="1">
+      <w:start w:val="1"/>
+      <w:numFmt w:val="decimal"/>
+      <w:lvlText w:val="%7."/>
+      <w:lvlJc w:val="left"/>
+      <w:pPr>
+        <w:ind w:left="3360" w:hanging="480"/>
+      </w:pPr>
+    </w:lvl>
+    <w:lvl w:ilvl="7" w:tplc="04090019" w:tentative="1">
+      <w:start w:val="1"/>
+      <w:numFmt w:val="lowerLetter"/>
+      <w:lvlText w:val="%8)"/>
+      <w:lvlJc w:val="left"/>
+      <w:pPr>
+        <w:ind w:left="3840" w:hanging="480"/>
+      </w:pPr>
+    </w:lvl>
+    <w:lvl w:ilvl="8" w:tplc="0409001B" w:tentative="1">
+      <w:start w:val="1"/>
+      <w:numFmt w:val="lowerRoman"/>
+      <w:lvlText w:val="%9."/>
+      <w:lvlJc w:val="right"/>
+      <w:pPr>
+        <w:ind w:left="4320" w:hanging="480"/>
+      </w:pPr>
+    </w:lvl>
+  </w:abstractNum>
   <w:num w:numId="1">
     <w:abstractNumId w:val="0"/>
+  </w:num>
+  <w:num w:numId="2">
+    <w:abstractNumId w:val="1"/>
   </w:num>
 </w:numbering>
 </file>
